--- a/Kịch-bản.docx
+++ b/Kịch-bản.docx
@@ -11,8 +11,11 @@
           <w:bCs/>
           <w:sz w:val="56"/>
           <w:szCs w:val="56"/>
+          <w:u w:val="single"/>
         </w:rPr>
       </w:pPr>
+      <w:bookmarkStart w:id="0" w:name="_GoBack"/>
+      <w:bookmarkEnd w:id="0"/>
       <w:proofErr w:type="spellStart"/>
       <w:r>
         <w:rPr>
@@ -21,9 +24,11 @@
           <w:bCs/>
           <w:sz w:val="56"/>
           <w:szCs w:val="56"/>
-        </w:rPr>
-        <w:t>K</w:t>
-      </w:r>
+          <w:u w:val="single"/>
+        </w:rPr>
+        <w:t>Kịch</w:t>
+      </w:r>
+      <w:proofErr w:type="spellEnd"/>
       <w:r>
         <w:rPr>
           <w:rFonts w:ascii="Times New Roman" w:hAnsi="Times New Roman" w:cs="Times New Roman"/>
@@ -31,9 +36,11 @@
           <w:bCs/>
           <w:sz w:val="56"/>
           <w:szCs w:val="56"/>
-        </w:rPr>
-        <w:t>ị</w:t>
-      </w:r>
+          <w:u w:val="single"/>
+        </w:rPr>
+        <w:t xml:space="preserve"> </w:t>
+      </w:r>
+      <w:proofErr w:type="spellStart"/>
       <w:r>
         <w:rPr>
           <w:rFonts w:ascii="Times New Roman" w:hAnsi="Times New Roman" w:cs="Times New Roman"/>
@@ -41,50 +48,9 @@
           <w:bCs/>
           <w:sz w:val="56"/>
           <w:szCs w:val="56"/>
-        </w:rPr>
-        <w:t>ch</w:t>
-      </w:r>
-      <w:proofErr w:type="spellEnd"/>
-      <w:r>
-        <w:rPr>
-          <w:rFonts w:ascii="Times New Roman" w:hAnsi="Times New Roman" w:cs="Times New Roman"/>
-          <w:b/>
-          <w:bCs/>
-          <w:sz w:val="56"/>
-          <w:szCs w:val="56"/>
-        </w:rPr>
-        <w:t xml:space="preserve"> </w:t>
-      </w:r>
-      <w:proofErr w:type="spellStart"/>
-      <w:r>
-        <w:rPr>
-          <w:rFonts w:ascii="Times New Roman" w:hAnsi="Times New Roman" w:cs="Times New Roman"/>
-          <w:b/>
-          <w:bCs/>
-          <w:sz w:val="56"/>
-          <w:szCs w:val="56"/>
-        </w:rPr>
-        <w:t>b</w:t>
-      </w:r>
-      <w:r>
-        <w:rPr>
-          <w:rFonts w:ascii="Times New Roman" w:hAnsi="Times New Roman" w:cs="Times New Roman"/>
-          <w:b/>
-          <w:bCs/>
-          <w:sz w:val="56"/>
-          <w:szCs w:val="56"/>
-        </w:rPr>
-        <w:t>ả</w:t>
-      </w:r>
-      <w:r>
-        <w:rPr>
-          <w:rFonts w:ascii="Times New Roman" w:hAnsi="Times New Roman" w:cs="Times New Roman"/>
-          <w:b/>
-          <w:bCs/>
-          <w:sz w:val="56"/>
-          <w:szCs w:val="56"/>
-        </w:rPr>
-        <w:t>n</w:t>
+          <w:u w:val="single"/>
+        </w:rPr>
+        <w:t>bản</w:t>
       </w:r>
       <w:proofErr w:type="spellEnd"/>
     </w:p>
@@ -107,27 +73,7 @@
           <w:sz w:val="24"/>
           <w:szCs w:val="24"/>
         </w:rPr>
-        <w:t>Ph</w:t>
-      </w:r>
-      <w:r>
-        <w:rPr>
-          <w:rFonts w:ascii="Times New Roman" w:hAnsi="Times New Roman" w:cs="Times New Roman"/>
-          <w:b/>
-          <w:bCs/>
-          <w:sz w:val="24"/>
-          <w:szCs w:val="24"/>
-        </w:rPr>
-        <w:t>ầ</w:t>
-      </w:r>
-      <w:r>
-        <w:rPr>
-          <w:rFonts w:ascii="Times New Roman" w:hAnsi="Times New Roman" w:cs="Times New Roman"/>
-          <w:b/>
-          <w:bCs/>
-          <w:sz w:val="24"/>
-          <w:szCs w:val="24"/>
-        </w:rPr>
-        <w:t>n</w:t>
+        <w:t>Phần</w:t>
       </w:r>
       <w:proofErr w:type="spellEnd"/>
       <w:r>
@@ -149,49 +95,29 @@
           <w:sz w:val="24"/>
           <w:szCs w:val="24"/>
         </w:rPr>
-        <w:t>ch</w:t>
-      </w:r>
-      <w:r>
-        <w:rPr>
-          <w:rFonts w:ascii="Times New Roman" w:hAnsi="Times New Roman" w:cs="Times New Roman"/>
-          <w:b/>
-          <w:bCs/>
-          <w:sz w:val="24"/>
-          <w:szCs w:val="24"/>
-        </w:rPr>
-        <w:t>ủ</w:t>
-      </w:r>
-      <w:proofErr w:type="spellEnd"/>
-      <w:r>
-        <w:rPr>
-          <w:rFonts w:ascii="Times New Roman" w:hAnsi="Times New Roman" w:cs="Times New Roman"/>
-          <w:b/>
-          <w:bCs/>
-          <w:sz w:val="24"/>
-          <w:szCs w:val="24"/>
-        </w:rPr>
-        <w:t xml:space="preserve"> </w:t>
-      </w:r>
-      <w:proofErr w:type="spellStart"/>
-      <w:r>
-        <w:rPr>
-          <w:rFonts w:ascii="Times New Roman" w:hAnsi="Times New Roman" w:cs="Times New Roman"/>
-          <w:b/>
-          <w:bCs/>
-          <w:sz w:val="24"/>
-          <w:szCs w:val="24"/>
-        </w:rPr>
-        <w:t>đ</w:t>
-      </w:r>
-      <w:r>
-        <w:rPr>
-          <w:rFonts w:ascii="Times New Roman" w:hAnsi="Times New Roman" w:cs="Times New Roman"/>
-          <w:b/>
-          <w:bCs/>
-          <w:sz w:val="24"/>
-          <w:szCs w:val="24"/>
-        </w:rPr>
-        <w:t>ề</w:t>
+        <w:t>chủ</w:t>
+      </w:r>
+      <w:proofErr w:type="spellEnd"/>
+      <w:r>
+        <w:rPr>
+          <w:rFonts w:ascii="Times New Roman" w:hAnsi="Times New Roman" w:cs="Times New Roman"/>
+          <w:b/>
+          <w:bCs/>
+          <w:sz w:val="24"/>
+          <w:szCs w:val="24"/>
+        </w:rPr>
+        <w:t xml:space="preserve"> </w:t>
+      </w:r>
+      <w:proofErr w:type="spellStart"/>
+      <w:r>
+        <w:rPr>
+          <w:rFonts w:ascii="Times New Roman" w:hAnsi="Times New Roman" w:cs="Times New Roman"/>
+          <w:b/>
+          <w:bCs/>
+          <w:sz w:val="24"/>
+          <w:szCs w:val="24"/>
+        </w:rPr>
+        <w:t>đề</w:t>
       </w:r>
       <w:proofErr w:type="spellEnd"/>
       <w:r>
@@ -247,17 +173,7 @@
           <w:sz w:val="24"/>
           <w:szCs w:val="24"/>
         </w:rPr>
-        <w:t>v</w:t>
-      </w:r>
-      <w:r>
-        <w:rPr>
-          <w:rFonts w:ascii="Times New Roman" w:hAnsi="Times New Roman" w:cs="Times New Roman"/>
-          <w:b/>
-          <w:bCs/>
-          <w:sz w:val="24"/>
-          <w:szCs w:val="24"/>
-        </w:rPr>
-        <w:t>ề</w:t>
+        <w:t>về</w:t>
       </w:r>
       <w:proofErr w:type="spellEnd"/>
       <w:r>
@@ -345,59 +261,29 @@
           <w:sz w:val="24"/>
           <w:szCs w:val="24"/>
         </w:rPr>
-        <w:t>ngh</w:t>
-      </w:r>
-      <w:r>
-        <w:rPr>
-          <w:rFonts w:ascii="Times New Roman" w:hAnsi="Times New Roman" w:cs="Times New Roman"/>
-          <w:b/>
-          <w:bCs/>
-          <w:sz w:val="24"/>
-          <w:szCs w:val="24"/>
-        </w:rPr>
-        <w:t>ề</w:t>
-      </w:r>
-      <w:proofErr w:type="spellEnd"/>
-      <w:r>
-        <w:rPr>
-          <w:rFonts w:ascii="Times New Roman" w:hAnsi="Times New Roman" w:cs="Times New Roman"/>
-          <w:b/>
-          <w:bCs/>
-          <w:sz w:val="24"/>
-          <w:szCs w:val="24"/>
-        </w:rPr>
-        <w:t xml:space="preserve"> </w:t>
-      </w:r>
-      <w:proofErr w:type="spellStart"/>
-      <w:r>
-        <w:rPr>
-          <w:rFonts w:ascii="Times New Roman" w:hAnsi="Times New Roman" w:cs="Times New Roman"/>
-          <w:b/>
-          <w:bCs/>
-          <w:sz w:val="24"/>
-          <w:szCs w:val="24"/>
-        </w:rPr>
-        <w:t>c</w:t>
-      </w:r>
-      <w:r>
-        <w:rPr>
-          <w:rFonts w:ascii="Times New Roman" w:hAnsi="Times New Roman" w:cs="Times New Roman"/>
-          <w:b/>
-          <w:bCs/>
-          <w:sz w:val="24"/>
-          <w:szCs w:val="24"/>
-        </w:rPr>
-        <w:t>ủ</w:t>
-      </w:r>
-      <w:r>
-        <w:rPr>
-          <w:rFonts w:ascii="Times New Roman" w:hAnsi="Times New Roman" w:cs="Times New Roman"/>
-          <w:b/>
-          <w:bCs/>
-          <w:sz w:val="24"/>
-          <w:szCs w:val="24"/>
-        </w:rPr>
-        <w:t>a</w:t>
+        <w:t>nghề</w:t>
+      </w:r>
+      <w:proofErr w:type="spellEnd"/>
+      <w:r>
+        <w:rPr>
+          <w:rFonts w:ascii="Times New Roman" w:hAnsi="Times New Roman" w:cs="Times New Roman"/>
+          <w:b/>
+          <w:bCs/>
+          <w:sz w:val="24"/>
+          <w:szCs w:val="24"/>
+        </w:rPr>
+        <w:t xml:space="preserve"> </w:t>
+      </w:r>
+      <w:proofErr w:type="spellStart"/>
+      <w:r>
+        <w:rPr>
+          <w:rFonts w:ascii="Times New Roman" w:hAnsi="Times New Roman" w:cs="Times New Roman"/>
+          <w:b/>
+          <w:bCs/>
+          <w:sz w:val="24"/>
+          <w:szCs w:val="24"/>
+        </w:rPr>
+        <w:t>của</w:t>
       </w:r>
       <w:proofErr w:type="spellEnd"/>
       <w:r>
@@ -507,59 +393,29 @@
           <w:sz w:val="24"/>
           <w:szCs w:val="24"/>
         </w:rPr>
-        <w:t>thi</w:t>
-      </w:r>
-      <w:r>
-        <w:rPr>
-          <w:rFonts w:ascii="Times New Roman" w:hAnsi="Times New Roman" w:cs="Times New Roman"/>
-          <w:b/>
-          <w:bCs/>
-          <w:sz w:val="24"/>
-          <w:szCs w:val="24"/>
-        </w:rPr>
-        <w:t>ế</w:t>
-      </w:r>
-      <w:r>
-        <w:rPr>
-          <w:rFonts w:ascii="Times New Roman" w:hAnsi="Times New Roman" w:cs="Times New Roman"/>
-          <w:b/>
-          <w:bCs/>
-          <w:sz w:val="24"/>
-          <w:szCs w:val="24"/>
-        </w:rPr>
-        <w:t>t</w:t>
-      </w:r>
-      <w:proofErr w:type="spellEnd"/>
-      <w:r>
-        <w:rPr>
-          <w:rFonts w:ascii="Times New Roman" w:hAnsi="Times New Roman" w:cs="Times New Roman"/>
-          <w:b/>
-          <w:bCs/>
-          <w:sz w:val="24"/>
-          <w:szCs w:val="24"/>
-        </w:rPr>
-        <w:t xml:space="preserve"> </w:t>
-      </w:r>
-      <w:proofErr w:type="spellStart"/>
-      <w:r>
-        <w:rPr>
-          <w:rFonts w:ascii="Times New Roman" w:hAnsi="Times New Roman" w:cs="Times New Roman"/>
-          <w:b/>
-          <w:bCs/>
-          <w:sz w:val="24"/>
-          <w:szCs w:val="24"/>
-        </w:rPr>
-        <w:t>k</w:t>
-      </w:r>
-      <w:r>
-        <w:rPr>
-          <w:rFonts w:ascii="Times New Roman" w:hAnsi="Times New Roman" w:cs="Times New Roman"/>
-          <w:b/>
-          <w:bCs/>
-          <w:sz w:val="24"/>
-          <w:szCs w:val="24"/>
-        </w:rPr>
-        <w:t>ế</w:t>
+        <w:t>thiết</w:t>
+      </w:r>
+      <w:proofErr w:type="spellEnd"/>
+      <w:r>
+        <w:rPr>
+          <w:rFonts w:ascii="Times New Roman" w:hAnsi="Times New Roman" w:cs="Times New Roman"/>
+          <w:b/>
+          <w:bCs/>
+          <w:sz w:val="24"/>
+          <w:szCs w:val="24"/>
+        </w:rPr>
+        <w:t xml:space="preserve"> </w:t>
+      </w:r>
+      <w:proofErr w:type="spellStart"/>
+      <w:r>
+        <w:rPr>
+          <w:rFonts w:ascii="Times New Roman" w:hAnsi="Times New Roman" w:cs="Times New Roman"/>
+          <w:b/>
+          <w:bCs/>
+          <w:sz w:val="24"/>
+          <w:szCs w:val="24"/>
+        </w:rPr>
+        <w:t>kế</w:t>
       </w:r>
       <w:proofErr w:type="spellEnd"/>
       <w:r>
@@ -681,27 +537,7 @@
           <w:sz w:val="24"/>
           <w:szCs w:val="24"/>
         </w:rPr>
-        <w:t>nhi</w:t>
-      </w:r>
-      <w:r>
-        <w:rPr>
-          <w:rFonts w:ascii="Times New Roman" w:hAnsi="Times New Roman" w:cs="Times New Roman"/>
-          <w:b/>
-          <w:bCs/>
-          <w:sz w:val="24"/>
-          <w:szCs w:val="24"/>
-        </w:rPr>
-        <w:t>ề</w:t>
-      </w:r>
-      <w:r>
-        <w:rPr>
-          <w:rFonts w:ascii="Times New Roman" w:hAnsi="Times New Roman" w:cs="Times New Roman"/>
-          <w:b/>
-          <w:bCs/>
-          <w:sz w:val="24"/>
-          <w:szCs w:val="24"/>
-        </w:rPr>
-        <w:t>u</w:t>
+        <w:t>nhiều</w:t>
       </w:r>
       <w:proofErr w:type="spellEnd"/>
       <w:r>
@@ -811,69 +647,29 @@
           <w:sz w:val="24"/>
           <w:szCs w:val="24"/>
         </w:rPr>
-        <w:t>t</w:t>
-      </w:r>
-      <w:r>
-        <w:rPr>
-          <w:rFonts w:ascii="Times New Roman" w:hAnsi="Times New Roman" w:cs="Times New Roman"/>
-          <w:b/>
-          <w:bCs/>
-          <w:sz w:val="24"/>
-          <w:szCs w:val="24"/>
-        </w:rPr>
-        <w:t>ố</w:t>
-      </w:r>
-      <w:r>
-        <w:rPr>
-          <w:rFonts w:ascii="Times New Roman" w:hAnsi="Times New Roman" w:cs="Times New Roman"/>
-          <w:b/>
-          <w:bCs/>
-          <w:sz w:val="24"/>
-          <w:szCs w:val="24"/>
-        </w:rPr>
-        <w:t>t</w:t>
-      </w:r>
-      <w:proofErr w:type="spellEnd"/>
-      <w:r>
-        <w:rPr>
-          <w:rFonts w:ascii="Times New Roman" w:hAnsi="Times New Roman" w:cs="Times New Roman"/>
-          <w:b/>
-          <w:bCs/>
-          <w:sz w:val="24"/>
-          <w:szCs w:val="24"/>
-        </w:rPr>
-        <w:t xml:space="preserve"> </w:t>
-      </w:r>
-      <w:proofErr w:type="spellStart"/>
-      <w:r>
-        <w:rPr>
-          <w:rFonts w:ascii="Times New Roman" w:hAnsi="Times New Roman" w:cs="Times New Roman"/>
-          <w:b/>
-          <w:bCs/>
-          <w:sz w:val="24"/>
-          <w:szCs w:val="24"/>
-        </w:rPr>
-        <w:t>nghi</w:t>
-      </w:r>
-      <w:r>
-        <w:rPr>
-          <w:rFonts w:ascii="Times New Roman" w:hAnsi="Times New Roman" w:cs="Times New Roman"/>
-          <w:b/>
-          <w:bCs/>
-          <w:sz w:val="24"/>
-          <w:szCs w:val="24"/>
-        </w:rPr>
-        <w:t>ệ</w:t>
-      </w:r>
-      <w:r>
-        <w:rPr>
-          <w:rFonts w:ascii="Times New Roman" w:hAnsi="Times New Roman" w:cs="Times New Roman"/>
-          <w:b/>
-          <w:bCs/>
-          <w:sz w:val="24"/>
-          <w:szCs w:val="24"/>
-        </w:rPr>
-        <w:t>p</w:t>
+        <w:t>tốt</w:t>
+      </w:r>
+      <w:proofErr w:type="spellEnd"/>
+      <w:r>
+        <w:rPr>
+          <w:rFonts w:ascii="Times New Roman" w:hAnsi="Times New Roman" w:cs="Times New Roman"/>
+          <w:b/>
+          <w:bCs/>
+          <w:sz w:val="24"/>
+          <w:szCs w:val="24"/>
+        </w:rPr>
+        <w:t xml:space="preserve"> </w:t>
+      </w:r>
+      <w:proofErr w:type="spellStart"/>
+      <w:r>
+        <w:rPr>
+          <w:rFonts w:ascii="Times New Roman" w:hAnsi="Times New Roman" w:cs="Times New Roman"/>
+          <w:b/>
+          <w:bCs/>
+          <w:sz w:val="24"/>
+          <w:szCs w:val="24"/>
+        </w:rPr>
+        <w:t>nghiệp</w:t>
       </w:r>
       <w:proofErr w:type="spellEnd"/>
       <w:r>
@@ -917,27 +713,7 @@
           <w:sz w:val="24"/>
           <w:szCs w:val="24"/>
         </w:rPr>
-        <w:t>trư</w:t>
-      </w:r>
-      <w:r>
-        <w:rPr>
-          <w:rFonts w:ascii="Times New Roman" w:hAnsi="Times New Roman" w:cs="Times New Roman"/>
-          <w:b/>
-          <w:bCs/>
-          <w:sz w:val="24"/>
-          <w:szCs w:val="24"/>
-        </w:rPr>
-        <w:t>ờ</w:t>
-      </w:r>
-      <w:r>
-        <w:rPr>
-          <w:rFonts w:ascii="Times New Roman" w:hAnsi="Times New Roman" w:cs="Times New Roman"/>
-          <w:b/>
-          <w:bCs/>
-          <w:sz w:val="24"/>
-          <w:szCs w:val="24"/>
-        </w:rPr>
-        <w:t>ng</w:t>
+        <w:t>trường</w:t>
       </w:r>
       <w:proofErr w:type="spellEnd"/>
       <w:r>
@@ -1003,27 +779,7 @@
           <w:sz w:val="24"/>
           <w:szCs w:val="24"/>
         </w:rPr>
-        <w:t>vi</w:t>
-      </w:r>
-      <w:r>
-        <w:rPr>
-          <w:rFonts w:ascii="Times New Roman" w:hAnsi="Times New Roman" w:cs="Times New Roman"/>
-          <w:b/>
-          <w:bCs/>
-          <w:sz w:val="24"/>
-          <w:szCs w:val="24"/>
-        </w:rPr>
-        <w:t>ệ</w:t>
-      </w:r>
-      <w:r>
-        <w:rPr>
-          <w:rFonts w:ascii="Times New Roman" w:hAnsi="Times New Roman" w:cs="Times New Roman"/>
-          <w:b/>
-          <w:bCs/>
-          <w:sz w:val="24"/>
-          <w:szCs w:val="24"/>
-        </w:rPr>
-        <w:t>c</w:t>
+        <w:t>việc</w:t>
       </w:r>
       <w:proofErr w:type="spellEnd"/>
       <w:r>
@@ -1067,269 +823,139 @@
           <w:sz w:val="24"/>
           <w:szCs w:val="24"/>
         </w:rPr>
-        <w:t>c</w:t>
-      </w:r>
-      <w:r>
-        <w:rPr>
-          <w:rFonts w:ascii="Times New Roman" w:hAnsi="Times New Roman" w:cs="Times New Roman"/>
-          <w:b/>
-          <w:bCs/>
-          <w:sz w:val="24"/>
-          <w:szCs w:val="24"/>
-        </w:rPr>
-        <w:t>ầ</w:t>
-      </w:r>
-      <w:r>
-        <w:rPr>
-          <w:rFonts w:ascii="Times New Roman" w:hAnsi="Times New Roman" w:cs="Times New Roman"/>
-          <w:b/>
-          <w:bCs/>
-          <w:sz w:val="24"/>
-          <w:szCs w:val="24"/>
-        </w:rPr>
-        <w:t>n</w:t>
-      </w:r>
-      <w:proofErr w:type="spellEnd"/>
-      <w:r>
-        <w:rPr>
-          <w:rFonts w:ascii="Times New Roman" w:hAnsi="Times New Roman" w:cs="Times New Roman"/>
-          <w:b/>
-          <w:bCs/>
-          <w:sz w:val="24"/>
-          <w:szCs w:val="24"/>
-        </w:rPr>
-        <w:t xml:space="preserve"> </w:t>
-      </w:r>
-      <w:proofErr w:type="spellStart"/>
-      <w:r>
-        <w:rPr>
-          <w:rFonts w:ascii="Times New Roman" w:hAnsi="Times New Roman" w:cs="Times New Roman"/>
-          <w:b/>
-          <w:bCs/>
-          <w:sz w:val="24"/>
-          <w:szCs w:val="24"/>
-        </w:rPr>
-        <w:t>l</w:t>
-      </w:r>
-      <w:r>
-        <w:rPr>
-          <w:rFonts w:ascii="Times New Roman" w:hAnsi="Times New Roman" w:cs="Times New Roman"/>
-          <w:b/>
-          <w:bCs/>
-          <w:sz w:val="24"/>
-          <w:szCs w:val="24"/>
-        </w:rPr>
-        <w:t>ờ</w:t>
-      </w:r>
-      <w:r>
-        <w:rPr>
-          <w:rFonts w:ascii="Times New Roman" w:hAnsi="Times New Roman" w:cs="Times New Roman"/>
-          <w:b/>
-          <w:bCs/>
-          <w:sz w:val="24"/>
-          <w:szCs w:val="24"/>
-        </w:rPr>
-        <w:t>i</w:t>
-      </w:r>
-      <w:proofErr w:type="spellEnd"/>
-      <w:r>
-        <w:rPr>
-          <w:rFonts w:ascii="Times New Roman" w:hAnsi="Times New Roman" w:cs="Times New Roman"/>
-          <w:b/>
-          <w:bCs/>
-          <w:sz w:val="24"/>
-          <w:szCs w:val="24"/>
-        </w:rPr>
-        <w:t xml:space="preserve"> </w:t>
-      </w:r>
-      <w:proofErr w:type="spellStart"/>
-      <w:r>
-        <w:rPr>
-          <w:rFonts w:ascii="Times New Roman" w:hAnsi="Times New Roman" w:cs="Times New Roman"/>
-          <w:b/>
-          <w:bCs/>
-          <w:sz w:val="24"/>
-          <w:szCs w:val="24"/>
-        </w:rPr>
-        <w:t>ch</w:t>
-      </w:r>
-      <w:r>
-        <w:rPr>
-          <w:rFonts w:ascii="Times New Roman" w:hAnsi="Times New Roman" w:cs="Times New Roman"/>
-          <w:b/>
-          <w:bCs/>
-          <w:sz w:val="24"/>
-          <w:szCs w:val="24"/>
-        </w:rPr>
-        <w:t>ỉ</w:t>
-      </w:r>
-      <w:proofErr w:type="spellEnd"/>
-      <w:r>
-        <w:rPr>
-          <w:rFonts w:ascii="Times New Roman" w:hAnsi="Times New Roman" w:cs="Times New Roman"/>
-          <w:b/>
-          <w:bCs/>
-          <w:sz w:val="24"/>
-          <w:szCs w:val="24"/>
-        </w:rPr>
-        <w:t xml:space="preserve"> </w:t>
-      </w:r>
-      <w:proofErr w:type="spellStart"/>
-      <w:r>
-        <w:rPr>
-          <w:rFonts w:ascii="Times New Roman" w:hAnsi="Times New Roman" w:cs="Times New Roman"/>
-          <w:b/>
-          <w:bCs/>
-          <w:sz w:val="24"/>
-          <w:szCs w:val="24"/>
-        </w:rPr>
-        <w:t>d</w:t>
-      </w:r>
-      <w:r>
-        <w:rPr>
-          <w:rFonts w:ascii="Times New Roman" w:hAnsi="Times New Roman" w:cs="Times New Roman"/>
-          <w:b/>
-          <w:bCs/>
-          <w:sz w:val="24"/>
-          <w:szCs w:val="24"/>
-        </w:rPr>
-        <w:t>ẫ</w:t>
-      </w:r>
-      <w:r>
-        <w:rPr>
-          <w:rFonts w:ascii="Times New Roman" w:hAnsi="Times New Roman" w:cs="Times New Roman"/>
-          <w:b/>
-          <w:bCs/>
-          <w:sz w:val="24"/>
-          <w:szCs w:val="24"/>
-        </w:rPr>
-        <w:t>n</w:t>
-      </w:r>
-      <w:proofErr w:type="spellEnd"/>
-      <w:r>
-        <w:rPr>
-          <w:rFonts w:ascii="Times New Roman" w:hAnsi="Times New Roman" w:cs="Times New Roman"/>
-          <w:b/>
-          <w:bCs/>
-          <w:sz w:val="24"/>
-          <w:szCs w:val="24"/>
-        </w:rPr>
-        <w:t xml:space="preserve"> </w:t>
-      </w:r>
-      <w:proofErr w:type="spellStart"/>
-      <w:r>
-        <w:rPr>
-          <w:rFonts w:ascii="Times New Roman" w:hAnsi="Times New Roman" w:cs="Times New Roman"/>
-          <w:b/>
-          <w:bCs/>
-          <w:sz w:val="24"/>
-          <w:szCs w:val="24"/>
-        </w:rPr>
-        <w:t>c</w:t>
-      </w:r>
-      <w:r>
-        <w:rPr>
-          <w:rFonts w:ascii="Times New Roman" w:hAnsi="Times New Roman" w:cs="Times New Roman"/>
-          <w:b/>
-          <w:bCs/>
-          <w:sz w:val="24"/>
-          <w:szCs w:val="24"/>
-        </w:rPr>
-        <w:t>ủ</w:t>
-      </w:r>
-      <w:r>
-        <w:rPr>
-          <w:rFonts w:ascii="Times New Roman" w:hAnsi="Times New Roman" w:cs="Times New Roman"/>
-          <w:b/>
-          <w:bCs/>
-          <w:sz w:val="24"/>
-          <w:szCs w:val="24"/>
-        </w:rPr>
-        <w:t>a</w:t>
-      </w:r>
-      <w:proofErr w:type="spellEnd"/>
-      <w:r>
-        <w:rPr>
-          <w:rFonts w:ascii="Times New Roman" w:hAnsi="Times New Roman" w:cs="Times New Roman"/>
-          <w:b/>
-          <w:bCs/>
-          <w:sz w:val="24"/>
-          <w:szCs w:val="24"/>
-        </w:rPr>
-        <w:t xml:space="preserve"> </w:t>
-      </w:r>
-      <w:proofErr w:type="spellStart"/>
-      <w:r>
-        <w:rPr>
-          <w:rFonts w:ascii="Times New Roman" w:hAnsi="Times New Roman" w:cs="Times New Roman"/>
-          <w:b/>
-          <w:bCs/>
-          <w:sz w:val="24"/>
-          <w:szCs w:val="24"/>
-        </w:rPr>
-        <w:t>nh</w:t>
-      </w:r>
-      <w:r>
-        <w:rPr>
-          <w:rFonts w:ascii="Times New Roman" w:hAnsi="Times New Roman" w:cs="Times New Roman"/>
-          <w:b/>
-          <w:bCs/>
-          <w:sz w:val="24"/>
-          <w:szCs w:val="24"/>
-        </w:rPr>
-        <w:t>ữ</w:t>
-      </w:r>
-      <w:r>
-        <w:rPr>
-          <w:rFonts w:ascii="Times New Roman" w:hAnsi="Times New Roman" w:cs="Times New Roman"/>
-          <w:b/>
-          <w:bCs/>
-          <w:sz w:val="24"/>
-          <w:szCs w:val="24"/>
-        </w:rPr>
-        <w:t>ng</w:t>
-      </w:r>
-      <w:proofErr w:type="spellEnd"/>
-      <w:r>
-        <w:rPr>
-          <w:rFonts w:ascii="Times New Roman" w:hAnsi="Times New Roman" w:cs="Times New Roman"/>
-          <w:b/>
-          <w:bCs/>
-          <w:sz w:val="24"/>
-          <w:szCs w:val="24"/>
-        </w:rPr>
-        <w:t xml:space="preserve"> </w:t>
-      </w:r>
-      <w:proofErr w:type="spellStart"/>
-      <w:r>
-        <w:rPr>
-          <w:rFonts w:ascii="Times New Roman" w:hAnsi="Times New Roman" w:cs="Times New Roman"/>
-          <w:b/>
-          <w:bCs/>
-          <w:sz w:val="24"/>
-          <w:szCs w:val="24"/>
-        </w:rPr>
-        <w:t>ngư</w:t>
-      </w:r>
-      <w:r>
-        <w:rPr>
-          <w:rFonts w:ascii="Times New Roman" w:hAnsi="Times New Roman" w:cs="Times New Roman"/>
-          <w:b/>
-          <w:bCs/>
-          <w:sz w:val="24"/>
-          <w:szCs w:val="24"/>
-        </w:rPr>
-        <w:t>ờ</w:t>
-      </w:r>
-      <w:r>
-        <w:rPr>
-          <w:rFonts w:ascii="Times New Roman" w:hAnsi="Times New Roman" w:cs="Times New Roman"/>
-          <w:b/>
-          <w:bCs/>
-          <w:sz w:val="24"/>
-          <w:szCs w:val="24"/>
-        </w:rPr>
-        <w:t>i</w:t>
+        <w:t>cần</w:t>
+      </w:r>
+      <w:proofErr w:type="spellEnd"/>
+      <w:r>
+        <w:rPr>
+          <w:rFonts w:ascii="Times New Roman" w:hAnsi="Times New Roman" w:cs="Times New Roman"/>
+          <w:b/>
+          <w:bCs/>
+          <w:sz w:val="24"/>
+          <w:szCs w:val="24"/>
+        </w:rPr>
+        <w:t xml:space="preserve"> </w:t>
+      </w:r>
+      <w:proofErr w:type="spellStart"/>
+      <w:r>
+        <w:rPr>
+          <w:rFonts w:ascii="Times New Roman" w:hAnsi="Times New Roman" w:cs="Times New Roman"/>
+          <w:b/>
+          <w:bCs/>
+          <w:sz w:val="24"/>
+          <w:szCs w:val="24"/>
+        </w:rPr>
+        <w:t>lời</w:t>
+      </w:r>
+      <w:proofErr w:type="spellEnd"/>
+      <w:r>
+        <w:rPr>
+          <w:rFonts w:ascii="Times New Roman" w:hAnsi="Times New Roman" w:cs="Times New Roman"/>
+          <w:b/>
+          <w:bCs/>
+          <w:sz w:val="24"/>
+          <w:szCs w:val="24"/>
+        </w:rPr>
+        <w:t xml:space="preserve"> </w:t>
+      </w:r>
+      <w:proofErr w:type="spellStart"/>
+      <w:r>
+        <w:rPr>
+          <w:rFonts w:ascii="Times New Roman" w:hAnsi="Times New Roman" w:cs="Times New Roman"/>
+          <w:b/>
+          <w:bCs/>
+          <w:sz w:val="24"/>
+          <w:szCs w:val="24"/>
+        </w:rPr>
+        <w:t>chỉ</w:t>
+      </w:r>
+      <w:proofErr w:type="spellEnd"/>
+      <w:r>
+        <w:rPr>
+          <w:rFonts w:ascii="Times New Roman" w:hAnsi="Times New Roman" w:cs="Times New Roman"/>
+          <w:b/>
+          <w:bCs/>
+          <w:sz w:val="24"/>
+          <w:szCs w:val="24"/>
+        </w:rPr>
+        <w:t xml:space="preserve"> </w:t>
+      </w:r>
+      <w:proofErr w:type="spellStart"/>
+      <w:r>
+        <w:rPr>
+          <w:rFonts w:ascii="Times New Roman" w:hAnsi="Times New Roman" w:cs="Times New Roman"/>
+          <w:b/>
+          <w:bCs/>
+          <w:sz w:val="24"/>
+          <w:szCs w:val="24"/>
+        </w:rPr>
+        <w:t>dẫn</w:t>
+      </w:r>
+      <w:proofErr w:type="spellEnd"/>
+      <w:r>
+        <w:rPr>
+          <w:rFonts w:ascii="Times New Roman" w:hAnsi="Times New Roman" w:cs="Times New Roman"/>
+          <w:b/>
+          <w:bCs/>
+          <w:sz w:val="24"/>
+          <w:szCs w:val="24"/>
+        </w:rPr>
+        <w:t xml:space="preserve"> </w:t>
+      </w:r>
+      <w:proofErr w:type="spellStart"/>
+      <w:r>
+        <w:rPr>
+          <w:rFonts w:ascii="Times New Roman" w:hAnsi="Times New Roman" w:cs="Times New Roman"/>
+          <w:b/>
+          <w:bCs/>
+          <w:sz w:val="24"/>
+          <w:szCs w:val="24"/>
+        </w:rPr>
+        <w:t>của</w:t>
+      </w:r>
+      <w:proofErr w:type="spellEnd"/>
+      <w:r>
+        <w:rPr>
+          <w:rFonts w:ascii="Times New Roman" w:hAnsi="Times New Roman" w:cs="Times New Roman"/>
+          <w:b/>
+          <w:bCs/>
+          <w:sz w:val="24"/>
+          <w:szCs w:val="24"/>
+        </w:rPr>
+        <w:t xml:space="preserve"> </w:t>
+      </w:r>
+      <w:proofErr w:type="spellStart"/>
+      <w:r>
+        <w:rPr>
+          <w:rFonts w:ascii="Times New Roman" w:hAnsi="Times New Roman" w:cs="Times New Roman"/>
+          <w:b/>
+          <w:bCs/>
+          <w:sz w:val="24"/>
+          <w:szCs w:val="24"/>
+        </w:rPr>
+        <w:t>những</w:t>
+      </w:r>
+      <w:proofErr w:type="spellEnd"/>
+      <w:r>
+        <w:rPr>
+          <w:rFonts w:ascii="Times New Roman" w:hAnsi="Times New Roman" w:cs="Times New Roman"/>
+          <w:b/>
+          <w:bCs/>
+          <w:sz w:val="24"/>
+          <w:szCs w:val="24"/>
+        </w:rPr>
+        <w:t xml:space="preserve"> </w:t>
+      </w:r>
+      <w:proofErr w:type="spellStart"/>
+      <w:r>
+        <w:rPr>
+          <w:rFonts w:ascii="Times New Roman" w:hAnsi="Times New Roman" w:cs="Times New Roman"/>
+          <w:b/>
+          <w:bCs/>
+          <w:sz w:val="24"/>
+          <w:szCs w:val="24"/>
+        </w:rPr>
+        <w:t>người</w:t>
       </w:r>
       <w:proofErr w:type="spellEnd"/>
       <w:r>
@@ -1417,27 +1043,7 @@
           <w:sz w:val="24"/>
           <w:szCs w:val="24"/>
         </w:rPr>
-        <w:t>trư</w:t>
-      </w:r>
-      <w:r>
-        <w:rPr>
-          <w:rFonts w:ascii="Times New Roman" w:hAnsi="Times New Roman" w:cs="Times New Roman"/>
-          <w:b/>
-          <w:bCs/>
-          <w:sz w:val="24"/>
-          <w:szCs w:val="24"/>
-        </w:rPr>
-        <w:t>ớ</w:t>
-      </w:r>
-      <w:r>
-        <w:rPr>
-          <w:rFonts w:ascii="Times New Roman" w:hAnsi="Times New Roman" w:cs="Times New Roman"/>
-          <w:b/>
-          <w:bCs/>
-          <w:sz w:val="24"/>
-          <w:szCs w:val="24"/>
-        </w:rPr>
-        <w:t>c</w:t>
+        <w:t>trước</w:t>
       </w:r>
       <w:proofErr w:type="spellEnd"/>
       <w:r>
@@ -1471,59 +1077,29 @@
           <w:sz w:val="24"/>
           <w:szCs w:val="24"/>
         </w:rPr>
-        <w:t>Ả</w:t>
-      </w:r>
-      <w:r>
-        <w:rPr>
-          <w:rFonts w:ascii="Times New Roman" w:hAnsi="Times New Roman" w:cs="Times New Roman"/>
-          <w:b/>
-          <w:bCs/>
-          <w:sz w:val="24"/>
-          <w:szCs w:val="24"/>
-        </w:rPr>
-        <w:t>nh</w:t>
-      </w:r>
-      <w:proofErr w:type="spellEnd"/>
-      <w:r>
-        <w:rPr>
-          <w:rFonts w:ascii="Times New Roman" w:hAnsi="Times New Roman" w:cs="Times New Roman"/>
-          <w:b/>
-          <w:bCs/>
-          <w:sz w:val="24"/>
-          <w:szCs w:val="24"/>
-        </w:rPr>
-        <w:t xml:space="preserve"> </w:t>
-      </w:r>
-      <w:proofErr w:type="spellStart"/>
-      <w:r>
-        <w:rPr>
-          <w:rFonts w:ascii="Times New Roman" w:hAnsi="Times New Roman" w:cs="Times New Roman"/>
-          <w:b/>
-          <w:bCs/>
-          <w:sz w:val="24"/>
-          <w:szCs w:val="24"/>
-        </w:rPr>
-        <w:t>n</w:t>
-      </w:r>
-      <w:r>
-        <w:rPr>
-          <w:rFonts w:ascii="Times New Roman" w:hAnsi="Times New Roman" w:cs="Times New Roman"/>
-          <w:b/>
-          <w:bCs/>
-          <w:sz w:val="24"/>
-          <w:szCs w:val="24"/>
-        </w:rPr>
-        <w:t>ề</w:t>
-      </w:r>
-      <w:r>
-        <w:rPr>
-          <w:rFonts w:ascii="Times New Roman" w:hAnsi="Times New Roman" w:cs="Times New Roman"/>
-          <w:b/>
-          <w:bCs/>
-          <w:sz w:val="24"/>
-          <w:szCs w:val="24"/>
-        </w:rPr>
-        <w:t>n</w:t>
+        <w:t>Ảnh</w:t>
+      </w:r>
+      <w:proofErr w:type="spellEnd"/>
+      <w:r>
+        <w:rPr>
+          <w:rFonts w:ascii="Times New Roman" w:hAnsi="Times New Roman" w:cs="Times New Roman"/>
+          <w:b/>
+          <w:bCs/>
+          <w:sz w:val="24"/>
+          <w:szCs w:val="24"/>
+        </w:rPr>
+        <w:t xml:space="preserve"> </w:t>
+      </w:r>
+      <w:proofErr w:type="spellStart"/>
+      <w:r>
+        <w:rPr>
+          <w:rFonts w:ascii="Times New Roman" w:hAnsi="Times New Roman" w:cs="Times New Roman"/>
+          <w:b/>
+          <w:bCs/>
+          <w:sz w:val="24"/>
+          <w:szCs w:val="24"/>
+        </w:rPr>
+        <w:t>nền</w:t>
       </w:r>
       <w:proofErr w:type="spellEnd"/>
       <w:r>
@@ -1611,27 +1187,7 @@
           <w:sz w:val="24"/>
           <w:szCs w:val="24"/>
         </w:rPr>
-        <w:t>đ</w:t>
-      </w:r>
-      <w:r>
-        <w:rPr>
-          <w:rFonts w:ascii="Times New Roman" w:hAnsi="Times New Roman" w:cs="Times New Roman"/>
-          <w:b/>
-          <w:bCs/>
-          <w:sz w:val="24"/>
-          <w:szCs w:val="24"/>
-        </w:rPr>
-        <w:t>ế</w:t>
-      </w:r>
-      <w:r>
-        <w:rPr>
-          <w:rFonts w:ascii="Times New Roman" w:hAnsi="Times New Roman" w:cs="Times New Roman"/>
-          <w:b/>
-          <w:bCs/>
-          <w:sz w:val="24"/>
-          <w:szCs w:val="24"/>
-        </w:rPr>
-        <w:t>n</w:t>
+        <w:t>đến</w:t>
       </w:r>
       <w:proofErr w:type="spellEnd"/>
       <w:r>
@@ -1675,59 +1231,29 @@
           <w:sz w:val="24"/>
           <w:szCs w:val="24"/>
         </w:rPr>
-        <w:t>thi</w:t>
-      </w:r>
-      <w:r>
-        <w:rPr>
-          <w:rFonts w:ascii="Times New Roman" w:hAnsi="Times New Roman" w:cs="Times New Roman"/>
-          <w:b/>
-          <w:bCs/>
-          <w:sz w:val="24"/>
-          <w:szCs w:val="24"/>
-        </w:rPr>
-        <w:t>ế</w:t>
-      </w:r>
-      <w:r>
-        <w:rPr>
-          <w:rFonts w:ascii="Times New Roman" w:hAnsi="Times New Roman" w:cs="Times New Roman"/>
-          <w:b/>
-          <w:bCs/>
-          <w:sz w:val="24"/>
-          <w:szCs w:val="24"/>
-        </w:rPr>
-        <w:t>t</w:t>
-      </w:r>
-      <w:proofErr w:type="spellEnd"/>
-      <w:r>
-        <w:rPr>
-          <w:rFonts w:ascii="Times New Roman" w:hAnsi="Times New Roman" w:cs="Times New Roman"/>
-          <w:b/>
-          <w:bCs/>
-          <w:sz w:val="24"/>
-          <w:szCs w:val="24"/>
-        </w:rPr>
-        <w:t xml:space="preserve"> </w:t>
-      </w:r>
-      <w:proofErr w:type="spellStart"/>
-      <w:r>
-        <w:rPr>
-          <w:rFonts w:ascii="Times New Roman" w:hAnsi="Times New Roman" w:cs="Times New Roman"/>
-          <w:b/>
-          <w:bCs/>
-          <w:sz w:val="24"/>
-          <w:szCs w:val="24"/>
-        </w:rPr>
-        <w:t>k</w:t>
-      </w:r>
-      <w:r>
-        <w:rPr>
-          <w:rFonts w:ascii="Times New Roman" w:hAnsi="Times New Roman" w:cs="Times New Roman"/>
-          <w:b/>
-          <w:bCs/>
-          <w:sz w:val="24"/>
-          <w:szCs w:val="24"/>
-        </w:rPr>
-        <w:t>ế</w:t>
+        <w:t>thiết</w:t>
+      </w:r>
+      <w:proofErr w:type="spellEnd"/>
+      <w:r>
+        <w:rPr>
+          <w:rFonts w:ascii="Times New Roman" w:hAnsi="Times New Roman" w:cs="Times New Roman"/>
+          <w:b/>
+          <w:bCs/>
+          <w:sz w:val="24"/>
+          <w:szCs w:val="24"/>
+        </w:rPr>
+        <w:t xml:space="preserve"> </w:t>
+      </w:r>
+      <w:proofErr w:type="spellStart"/>
+      <w:r>
+        <w:rPr>
+          <w:rFonts w:ascii="Times New Roman" w:hAnsi="Times New Roman" w:cs="Times New Roman"/>
+          <w:b/>
+          <w:bCs/>
+          <w:sz w:val="24"/>
+          <w:szCs w:val="24"/>
+        </w:rPr>
+        <w:t>kế</w:t>
       </w:r>
       <w:proofErr w:type="spellEnd"/>
       <w:r>
@@ -1760,27 +1286,7 @@
           <w:sz w:val="24"/>
           <w:szCs w:val="24"/>
         </w:rPr>
-        <w:t>Ph</w:t>
-      </w:r>
-      <w:r>
-        <w:rPr>
-          <w:rFonts w:ascii="Times New Roman" w:hAnsi="Times New Roman" w:cs="Times New Roman"/>
-          <w:b/>
-          <w:bCs/>
-          <w:sz w:val="24"/>
-          <w:szCs w:val="24"/>
-        </w:rPr>
-        <w:t>ầ</w:t>
-      </w:r>
-      <w:r>
-        <w:rPr>
-          <w:rFonts w:ascii="Times New Roman" w:hAnsi="Times New Roman" w:cs="Times New Roman"/>
-          <w:b/>
-          <w:bCs/>
-          <w:sz w:val="24"/>
-          <w:szCs w:val="24"/>
-        </w:rPr>
-        <w:t>n</w:t>
+        <w:t>Phần</w:t>
       </w:r>
       <w:proofErr w:type="spellEnd"/>
       <w:r>
@@ -1802,69 +1308,29 @@
           <w:sz w:val="24"/>
           <w:szCs w:val="24"/>
         </w:rPr>
-        <w:t>k</w:t>
-      </w:r>
-      <w:r>
-        <w:rPr>
-          <w:rFonts w:ascii="Times New Roman" w:hAnsi="Times New Roman" w:cs="Times New Roman"/>
-          <w:b/>
-          <w:bCs/>
-          <w:sz w:val="24"/>
-          <w:szCs w:val="24"/>
-        </w:rPr>
-        <w:t>ị</w:t>
-      </w:r>
-      <w:r>
-        <w:rPr>
-          <w:rFonts w:ascii="Times New Roman" w:hAnsi="Times New Roman" w:cs="Times New Roman"/>
-          <w:b/>
-          <w:bCs/>
-          <w:sz w:val="24"/>
-          <w:szCs w:val="24"/>
-        </w:rPr>
-        <w:t>ch</w:t>
-      </w:r>
-      <w:proofErr w:type="spellEnd"/>
-      <w:r>
-        <w:rPr>
-          <w:rFonts w:ascii="Times New Roman" w:hAnsi="Times New Roman" w:cs="Times New Roman"/>
-          <w:b/>
-          <w:bCs/>
-          <w:sz w:val="24"/>
-          <w:szCs w:val="24"/>
-        </w:rPr>
-        <w:t xml:space="preserve"> </w:t>
-      </w:r>
-      <w:proofErr w:type="spellStart"/>
-      <w:r>
-        <w:rPr>
-          <w:rFonts w:ascii="Times New Roman" w:hAnsi="Times New Roman" w:cs="Times New Roman"/>
-          <w:b/>
-          <w:bCs/>
-          <w:sz w:val="24"/>
-          <w:szCs w:val="24"/>
-        </w:rPr>
-        <w:t>b</w:t>
-      </w:r>
-      <w:r>
-        <w:rPr>
-          <w:rFonts w:ascii="Times New Roman" w:hAnsi="Times New Roman" w:cs="Times New Roman"/>
-          <w:b/>
-          <w:bCs/>
-          <w:sz w:val="24"/>
-          <w:szCs w:val="24"/>
-        </w:rPr>
-        <w:t>ả</w:t>
-      </w:r>
-      <w:r>
-        <w:rPr>
-          <w:rFonts w:ascii="Times New Roman" w:hAnsi="Times New Roman" w:cs="Times New Roman"/>
-          <w:b/>
-          <w:bCs/>
-          <w:sz w:val="24"/>
-          <w:szCs w:val="24"/>
-        </w:rPr>
-        <w:t>n</w:t>
+        <w:t>kịch</w:t>
+      </w:r>
+      <w:proofErr w:type="spellEnd"/>
+      <w:r>
+        <w:rPr>
+          <w:rFonts w:ascii="Times New Roman" w:hAnsi="Times New Roman" w:cs="Times New Roman"/>
+          <w:b/>
+          <w:bCs/>
+          <w:sz w:val="24"/>
+          <w:szCs w:val="24"/>
+        </w:rPr>
+        <w:t xml:space="preserve"> </w:t>
+      </w:r>
+      <w:proofErr w:type="spellStart"/>
+      <w:r>
+        <w:rPr>
+          <w:rFonts w:ascii="Times New Roman" w:hAnsi="Times New Roman" w:cs="Times New Roman"/>
+          <w:b/>
+          <w:bCs/>
+          <w:sz w:val="24"/>
+          <w:szCs w:val="24"/>
+        </w:rPr>
+        <w:t>bản</w:t>
       </w:r>
       <w:proofErr w:type="spellEnd"/>
       <w:r>
@@ -1886,27 +1352,7 @@
           <w:sz w:val="24"/>
           <w:szCs w:val="24"/>
         </w:rPr>
-        <w:t>ti</w:t>
-      </w:r>
-      <w:r>
-        <w:rPr>
-          <w:rFonts w:ascii="Times New Roman" w:hAnsi="Times New Roman" w:cs="Times New Roman"/>
-          <w:b/>
-          <w:bCs/>
-          <w:sz w:val="24"/>
-          <w:szCs w:val="24"/>
-        </w:rPr>
-        <w:t>ế</w:t>
-      </w:r>
-      <w:r>
-        <w:rPr>
-          <w:rFonts w:ascii="Times New Roman" w:hAnsi="Times New Roman" w:cs="Times New Roman"/>
-          <w:b/>
-          <w:bCs/>
-          <w:sz w:val="24"/>
-          <w:szCs w:val="24"/>
-        </w:rPr>
-        <w:t>t</w:t>
+        <w:t>tiết</w:t>
       </w:r>
       <w:proofErr w:type="spellEnd"/>
     </w:p>
@@ -1930,227 +1376,117 @@
           <w:sz w:val="24"/>
           <w:szCs w:val="24"/>
         </w:rPr>
-        <w:t>S</w:t>
-      </w:r>
-      <w:r>
-        <w:rPr>
-          <w:rFonts w:ascii="Times New Roman" w:hAnsi="Times New Roman" w:cs="Times New Roman"/>
-          <w:b/>
-          <w:bCs/>
-          <w:sz w:val="24"/>
-          <w:szCs w:val="24"/>
-        </w:rPr>
-        <w:t>ố</w:t>
-      </w:r>
-      <w:proofErr w:type="spellEnd"/>
-      <w:r>
-        <w:rPr>
-          <w:rFonts w:ascii="Times New Roman" w:hAnsi="Times New Roman" w:cs="Times New Roman"/>
-          <w:b/>
-          <w:bCs/>
-          <w:sz w:val="24"/>
-          <w:szCs w:val="24"/>
-        </w:rPr>
-        <w:t xml:space="preserve"> </w:t>
-      </w:r>
-      <w:proofErr w:type="spellStart"/>
-      <w:r>
-        <w:rPr>
-          <w:rFonts w:ascii="Times New Roman" w:hAnsi="Times New Roman" w:cs="Times New Roman"/>
-          <w:b/>
-          <w:bCs/>
-          <w:sz w:val="24"/>
-          <w:szCs w:val="24"/>
-        </w:rPr>
-        <w:t>ngư</w:t>
-      </w:r>
-      <w:r>
-        <w:rPr>
-          <w:rFonts w:ascii="Times New Roman" w:hAnsi="Times New Roman" w:cs="Times New Roman"/>
-          <w:b/>
-          <w:bCs/>
-          <w:sz w:val="24"/>
-          <w:szCs w:val="24"/>
-        </w:rPr>
-        <w:t>ờ</w:t>
-      </w:r>
-      <w:r>
-        <w:rPr>
-          <w:rFonts w:ascii="Times New Roman" w:hAnsi="Times New Roman" w:cs="Times New Roman"/>
-          <w:b/>
-          <w:bCs/>
-          <w:sz w:val="24"/>
-          <w:szCs w:val="24"/>
-        </w:rPr>
-        <w:t>i</w:t>
-      </w:r>
-      <w:proofErr w:type="spellEnd"/>
-      <w:r>
-        <w:rPr>
-          <w:rFonts w:ascii="Times New Roman" w:hAnsi="Times New Roman" w:cs="Times New Roman"/>
-          <w:b/>
-          <w:bCs/>
-          <w:sz w:val="24"/>
-          <w:szCs w:val="24"/>
-        </w:rPr>
-        <w:t xml:space="preserve"> </w:t>
-      </w:r>
-      <w:proofErr w:type="spellStart"/>
-      <w:r>
-        <w:rPr>
-          <w:rFonts w:ascii="Times New Roman" w:hAnsi="Times New Roman" w:cs="Times New Roman"/>
-          <w:b/>
-          <w:bCs/>
-          <w:sz w:val="24"/>
-          <w:szCs w:val="24"/>
-        </w:rPr>
-        <w:t>đư</w:t>
-      </w:r>
-      <w:r>
-        <w:rPr>
-          <w:rFonts w:ascii="Times New Roman" w:hAnsi="Times New Roman" w:cs="Times New Roman"/>
-          <w:b/>
-          <w:bCs/>
-          <w:sz w:val="24"/>
-          <w:szCs w:val="24"/>
-        </w:rPr>
-        <w:t>ợ</w:t>
-      </w:r>
-      <w:r>
-        <w:rPr>
-          <w:rFonts w:ascii="Times New Roman" w:hAnsi="Times New Roman" w:cs="Times New Roman"/>
-          <w:b/>
-          <w:bCs/>
-          <w:sz w:val="24"/>
-          <w:szCs w:val="24"/>
-        </w:rPr>
-        <w:t>c</w:t>
-      </w:r>
-      <w:proofErr w:type="spellEnd"/>
-      <w:r>
-        <w:rPr>
-          <w:rFonts w:ascii="Times New Roman" w:hAnsi="Times New Roman" w:cs="Times New Roman"/>
-          <w:b/>
-          <w:bCs/>
-          <w:sz w:val="24"/>
-          <w:szCs w:val="24"/>
-        </w:rPr>
-        <w:t xml:space="preserve"> </w:t>
-      </w:r>
-      <w:proofErr w:type="spellStart"/>
-      <w:r>
-        <w:rPr>
-          <w:rFonts w:ascii="Times New Roman" w:hAnsi="Times New Roman" w:cs="Times New Roman"/>
-          <w:b/>
-          <w:bCs/>
-          <w:sz w:val="24"/>
-          <w:szCs w:val="24"/>
-        </w:rPr>
-        <w:t>ph</w:t>
-      </w:r>
-      <w:r>
-        <w:rPr>
-          <w:rFonts w:ascii="Times New Roman" w:hAnsi="Times New Roman" w:cs="Times New Roman"/>
-          <w:b/>
-          <w:bCs/>
-          <w:sz w:val="24"/>
-          <w:szCs w:val="24"/>
-        </w:rPr>
-        <w:t>ỏ</w:t>
-      </w:r>
-      <w:r>
-        <w:rPr>
-          <w:rFonts w:ascii="Times New Roman" w:hAnsi="Times New Roman" w:cs="Times New Roman"/>
-          <w:b/>
-          <w:bCs/>
-          <w:sz w:val="24"/>
-          <w:szCs w:val="24"/>
-        </w:rPr>
-        <w:t>ng</w:t>
-      </w:r>
-      <w:proofErr w:type="spellEnd"/>
-      <w:r>
-        <w:rPr>
-          <w:rFonts w:ascii="Times New Roman" w:hAnsi="Times New Roman" w:cs="Times New Roman"/>
-          <w:b/>
-          <w:bCs/>
-          <w:sz w:val="24"/>
-          <w:szCs w:val="24"/>
-        </w:rPr>
-        <w:t xml:space="preserve"> </w:t>
-      </w:r>
-      <w:proofErr w:type="spellStart"/>
-      <w:r>
-        <w:rPr>
-          <w:rFonts w:ascii="Times New Roman" w:hAnsi="Times New Roman" w:cs="Times New Roman"/>
-          <w:b/>
-          <w:bCs/>
-          <w:sz w:val="24"/>
-          <w:szCs w:val="24"/>
-        </w:rPr>
-        <w:t>v</w:t>
-      </w:r>
-      <w:r>
-        <w:rPr>
-          <w:rFonts w:ascii="Times New Roman" w:hAnsi="Times New Roman" w:cs="Times New Roman"/>
-          <w:b/>
-          <w:bCs/>
-          <w:sz w:val="24"/>
-          <w:szCs w:val="24"/>
-        </w:rPr>
-        <w:t>ấ</w:t>
-      </w:r>
-      <w:r>
-        <w:rPr>
-          <w:rFonts w:ascii="Times New Roman" w:hAnsi="Times New Roman" w:cs="Times New Roman"/>
-          <w:b/>
-          <w:bCs/>
-          <w:sz w:val="24"/>
-          <w:szCs w:val="24"/>
-        </w:rPr>
-        <w:t>n</w:t>
-      </w:r>
-      <w:proofErr w:type="spellEnd"/>
-      <w:r>
-        <w:rPr>
-          <w:rFonts w:ascii="Times New Roman" w:hAnsi="Times New Roman" w:cs="Times New Roman"/>
-          <w:b/>
-          <w:bCs/>
-          <w:sz w:val="24"/>
-          <w:szCs w:val="24"/>
-        </w:rPr>
-        <w:t xml:space="preserve"> </w:t>
-      </w:r>
-      <w:proofErr w:type="spellStart"/>
-      <w:r>
-        <w:rPr>
-          <w:rFonts w:ascii="Times New Roman" w:hAnsi="Times New Roman" w:cs="Times New Roman"/>
-          <w:b/>
-          <w:bCs/>
-          <w:sz w:val="24"/>
-          <w:szCs w:val="24"/>
-        </w:rPr>
-        <w:t>g</w:t>
-      </w:r>
-      <w:r>
-        <w:rPr>
-          <w:rFonts w:ascii="Times New Roman" w:hAnsi="Times New Roman" w:cs="Times New Roman"/>
-          <w:b/>
-          <w:bCs/>
-          <w:sz w:val="24"/>
-          <w:szCs w:val="24"/>
-        </w:rPr>
-        <w:t>ồ</w:t>
-      </w:r>
-      <w:r>
-        <w:rPr>
-          <w:rFonts w:ascii="Times New Roman" w:hAnsi="Times New Roman" w:cs="Times New Roman"/>
-          <w:b/>
-          <w:bCs/>
-          <w:sz w:val="24"/>
-          <w:szCs w:val="24"/>
-        </w:rPr>
-        <w:t>m</w:t>
+        <w:t>Số</w:t>
+      </w:r>
+      <w:proofErr w:type="spellEnd"/>
+      <w:r>
+        <w:rPr>
+          <w:rFonts w:ascii="Times New Roman" w:hAnsi="Times New Roman" w:cs="Times New Roman"/>
+          <w:b/>
+          <w:bCs/>
+          <w:sz w:val="24"/>
+          <w:szCs w:val="24"/>
+        </w:rPr>
+        <w:t xml:space="preserve"> </w:t>
+      </w:r>
+      <w:proofErr w:type="spellStart"/>
+      <w:r>
+        <w:rPr>
+          <w:rFonts w:ascii="Times New Roman" w:hAnsi="Times New Roman" w:cs="Times New Roman"/>
+          <w:b/>
+          <w:bCs/>
+          <w:sz w:val="24"/>
+          <w:szCs w:val="24"/>
+        </w:rPr>
+        <w:t>người</w:t>
+      </w:r>
+      <w:proofErr w:type="spellEnd"/>
+      <w:r>
+        <w:rPr>
+          <w:rFonts w:ascii="Times New Roman" w:hAnsi="Times New Roman" w:cs="Times New Roman"/>
+          <w:b/>
+          <w:bCs/>
+          <w:sz w:val="24"/>
+          <w:szCs w:val="24"/>
+        </w:rPr>
+        <w:t xml:space="preserve"> </w:t>
+      </w:r>
+      <w:proofErr w:type="spellStart"/>
+      <w:r>
+        <w:rPr>
+          <w:rFonts w:ascii="Times New Roman" w:hAnsi="Times New Roman" w:cs="Times New Roman"/>
+          <w:b/>
+          <w:bCs/>
+          <w:sz w:val="24"/>
+          <w:szCs w:val="24"/>
+        </w:rPr>
+        <w:t>được</w:t>
+      </w:r>
+      <w:proofErr w:type="spellEnd"/>
+      <w:r>
+        <w:rPr>
+          <w:rFonts w:ascii="Times New Roman" w:hAnsi="Times New Roman" w:cs="Times New Roman"/>
+          <w:b/>
+          <w:bCs/>
+          <w:sz w:val="24"/>
+          <w:szCs w:val="24"/>
+        </w:rPr>
+        <w:t xml:space="preserve"> </w:t>
+      </w:r>
+      <w:proofErr w:type="spellStart"/>
+      <w:r>
+        <w:rPr>
+          <w:rFonts w:ascii="Times New Roman" w:hAnsi="Times New Roman" w:cs="Times New Roman"/>
+          <w:b/>
+          <w:bCs/>
+          <w:sz w:val="24"/>
+          <w:szCs w:val="24"/>
+        </w:rPr>
+        <w:t>phỏng</w:t>
+      </w:r>
+      <w:proofErr w:type="spellEnd"/>
+      <w:r>
+        <w:rPr>
+          <w:rFonts w:ascii="Times New Roman" w:hAnsi="Times New Roman" w:cs="Times New Roman"/>
+          <w:b/>
+          <w:bCs/>
+          <w:sz w:val="24"/>
+          <w:szCs w:val="24"/>
+        </w:rPr>
+        <w:t xml:space="preserve"> </w:t>
+      </w:r>
+      <w:proofErr w:type="spellStart"/>
+      <w:r>
+        <w:rPr>
+          <w:rFonts w:ascii="Times New Roman" w:hAnsi="Times New Roman" w:cs="Times New Roman"/>
+          <w:b/>
+          <w:bCs/>
+          <w:sz w:val="24"/>
+          <w:szCs w:val="24"/>
+        </w:rPr>
+        <w:t>vấn</w:t>
+      </w:r>
+      <w:proofErr w:type="spellEnd"/>
+      <w:r>
+        <w:rPr>
+          <w:rFonts w:ascii="Times New Roman" w:hAnsi="Times New Roman" w:cs="Times New Roman"/>
+          <w:b/>
+          <w:bCs/>
+          <w:sz w:val="24"/>
+          <w:szCs w:val="24"/>
+        </w:rPr>
+        <w:t xml:space="preserve"> </w:t>
+      </w:r>
+      <w:proofErr w:type="spellStart"/>
+      <w:r>
+        <w:rPr>
+          <w:rFonts w:ascii="Times New Roman" w:hAnsi="Times New Roman" w:cs="Times New Roman"/>
+          <w:b/>
+          <w:bCs/>
+          <w:sz w:val="24"/>
+          <w:szCs w:val="24"/>
+        </w:rPr>
+        <w:t>gồm</w:t>
       </w:r>
       <w:proofErr w:type="spellEnd"/>
       <w:r>
@@ -2172,27 +1508,7 @@
           <w:sz w:val="24"/>
           <w:szCs w:val="24"/>
         </w:rPr>
-        <w:t>ngư</w:t>
-      </w:r>
-      <w:r>
-        <w:rPr>
-          <w:rFonts w:ascii="Times New Roman" w:hAnsi="Times New Roman" w:cs="Times New Roman"/>
-          <w:b/>
-          <w:bCs/>
-          <w:sz w:val="24"/>
-          <w:szCs w:val="24"/>
-        </w:rPr>
-        <w:t>ờ</w:t>
-      </w:r>
-      <w:r>
-        <w:rPr>
-          <w:rFonts w:ascii="Times New Roman" w:hAnsi="Times New Roman" w:cs="Times New Roman"/>
-          <w:b/>
-          <w:bCs/>
-          <w:sz w:val="24"/>
-          <w:szCs w:val="24"/>
-        </w:rPr>
-        <w:t>i</w:t>
+        <w:t>người</w:t>
       </w:r>
       <w:proofErr w:type="spellEnd"/>
     </w:p>
@@ -2226,27 +1542,7 @@
           <w:sz w:val="24"/>
           <w:szCs w:val="24"/>
         </w:rPr>
-        <w:t>nghư</w:t>
-      </w:r>
-      <w:r>
-        <w:rPr>
-          <w:rFonts w:ascii="Times New Roman" w:hAnsi="Times New Roman" w:cs="Times New Roman"/>
-          <w:b/>
-          <w:bCs/>
-          <w:sz w:val="24"/>
-          <w:szCs w:val="24"/>
-        </w:rPr>
-        <w:t>ờ</w:t>
-      </w:r>
-      <w:r>
-        <w:rPr>
-          <w:rFonts w:ascii="Times New Roman" w:hAnsi="Times New Roman" w:cs="Times New Roman"/>
-          <w:b/>
-          <w:bCs/>
-          <w:sz w:val="24"/>
-          <w:szCs w:val="24"/>
-        </w:rPr>
-        <w:t>i</w:t>
+        <w:t>nghười</w:t>
       </w:r>
       <w:proofErr w:type="spellEnd"/>
       <w:proofErr w:type="gramEnd"/>
@@ -2269,17 +1565,7 @@
           <w:sz w:val="24"/>
           <w:szCs w:val="24"/>
         </w:rPr>
-        <w:t>s</w:t>
-      </w:r>
-      <w:r>
-        <w:rPr>
-          <w:rFonts w:ascii="Times New Roman" w:hAnsi="Times New Roman" w:cs="Times New Roman"/>
-          <w:b/>
-          <w:bCs/>
-          <w:sz w:val="24"/>
-          <w:szCs w:val="24"/>
-        </w:rPr>
-        <w:t>ố</w:t>
+        <w:t>số</w:t>
       </w:r>
       <w:proofErr w:type="spellEnd"/>
       <w:r>
@@ -2389,27 +1675,7 @@
           <w:sz w:val="24"/>
           <w:szCs w:val="24"/>
         </w:rPr>
-        <w:t>vi</w:t>
-      </w:r>
-      <w:r>
-        <w:rPr>
-          <w:rFonts w:ascii="Times New Roman" w:hAnsi="Times New Roman" w:cs="Times New Roman"/>
-          <w:b/>
-          <w:bCs/>
-          <w:sz w:val="24"/>
-          <w:szCs w:val="24"/>
-        </w:rPr>
-        <w:t>ế</w:t>
-      </w:r>
-      <w:r>
-        <w:rPr>
-          <w:rFonts w:ascii="Times New Roman" w:hAnsi="Times New Roman" w:cs="Times New Roman"/>
-          <w:b/>
-          <w:bCs/>
-          <w:sz w:val="24"/>
-          <w:szCs w:val="24"/>
-        </w:rPr>
-        <w:t>c</w:t>
+        <w:t>viếc</w:t>
       </w:r>
       <w:proofErr w:type="spellEnd"/>
       <w:r>
@@ -2452,59 +1718,29 @@
           <w:sz w:val="24"/>
           <w:szCs w:val="24"/>
         </w:rPr>
-        <w:t>Ngư</w:t>
-      </w:r>
-      <w:r>
-        <w:rPr>
-          <w:rFonts w:ascii="Times New Roman" w:hAnsi="Times New Roman" w:cs="Times New Roman"/>
-          <w:b/>
-          <w:bCs/>
-          <w:sz w:val="24"/>
-          <w:szCs w:val="24"/>
-        </w:rPr>
-        <w:t>ờ</w:t>
-      </w:r>
-      <w:r>
-        <w:rPr>
-          <w:rFonts w:ascii="Times New Roman" w:hAnsi="Times New Roman" w:cs="Times New Roman"/>
-          <w:b/>
-          <w:bCs/>
-          <w:sz w:val="24"/>
-          <w:szCs w:val="24"/>
-        </w:rPr>
-        <w:t>i</w:t>
-      </w:r>
-      <w:proofErr w:type="spellEnd"/>
-      <w:r>
-        <w:rPr>
-          <w:rFonts w:ascii="Times New Roman" w:hAnsi="Times New Roman" w:cs="Times New Roman"/>
-          <w:b/>
-          <w:bCs/>
-          <w:sz w:val="24"/>
-          <w:szCs w:val="24"/>
-        </w:rPr>
-        <w:t xml:space="preserve"> </w:t>
-      </w:r>
-      <w:proofErr w:type="spellStart"/>
-      <w:r>
-        <w:rPr>
-          <w:rFonts w:ascii="Times New Roman" w:hAnsi="Times New Roman" w:cs="Times New Roman"/>
-          <w:b/>
-          <w:bCs/>
-          <w:sz w:val="24"/>
-          <w:szCs w:val="24"/>
-        </w:rPr>
-        <w:t>s</w:t>
-      </w:r>
-      <w:r>
-        <w:rPr>
-          <w:rFonts w:ascii="Times New Roman" w:hAnsi="Times New Roman" w:cs="Times New Roman"/>
-          <w:b/>
-          <w:bCs/>
-          <w:sz w:val="24"/>
-          <w:szCs w:val="24"/>
-        </w:rPr>
-        <w:t>ố</w:t>
+        <w:t>Người</w:t>
+      </w:r>
+      <w:proofErr w:type="spellEnd"/>
+      <w:r>
+        <w:rPr>
+          <w:rFonts w:ascii="Times New Roman" w:hAnsi="Times New Roman" w:cs="Times New Roman"/>
+          <w:b/>
+          <w:bCs/>
+          <w:sz w:val="24"/>
+          <w:szCs w:val="24"/>
+        </w:rPr>
+        <w:t xml:space="preserve"> </w:t>
+      </w:r>
+      <w:proofErr w:type="spellStart"/>
+      <w:r>
+        <w:rPr>
+          <w:rFonts w:ascii="Times New Roman" w:hAnsi="Times New Roman" w:cs="Times New Roman"/>
+          <w:b/>
+          <w:bCs/>
+          <w:sz w:val="24"/>
+          <w:szCs w:val="24"/>
+        </w:rPr>
+        <w:t>số</w:t>
       </w:r>
       <w:proofErr w:type="spellEnd"/>
       <w:r>
@@ -2614,27 +1850,7 @@
           <w:sz w:val="24"/>
           <w:szCs w:val="24"/>
         </w:rPr>
-        <w:t>vi</w:t>
-      </w:r>
-      <w:r>
-        <w:rPr>
-          <w:rFonts w:ascii="Times New Roman" w:hAnsi="Times New Roman" w:cs="Times New Roman"/>
-          <w:b/>
-          <w:bCs/>
-          <w:sz w:val="24"/>
-          <w:szCs w:val="24"/>
-        </w:rPr>
-        <w:t>ệ</w:t>
-      </w:r>
-      <w:r>
-        <w:rPr>
-          <w:rFonts w:ascii="Times New Roman" w:hAnsi="Times New Roman" w:cs="Times New Roman"/>
-          <w:b/>
-          <w:bCs/>
-          <w:sz w:val="24"/>
-          <w:szCs w:val="24"/>
-        </w:rPr>
-        <w:t>c</w:t>
+        <w:t>việc</w:t>
       </w:r>
       <w:proofErr w:type="spellEnd"/>
       <w:r>
@@ -2718,27 +1934,7 @@
                 <w:sz w:val="24"/>
                 <w:szCs w:val="24"/>
               </w:rPr>
-              <w:t>N</w:t>
-            </w:r>
-            <w:r>
-              <w:rPr>
-                <w:rFonts w:ascii="Times New Roman" w:hAnsi="Times New Roman" w:cs="Times New Roman"/>
-                <w:b/>
-                <w:bCs/>
-                <w:sz w:val="24"/>
-                <w:szCs w:val="24"/>
-              </w:rPr>
-              <w:t>ộ</w:t>
-            </w:r>
-            <w:r>
-              <w:rPr>
-                <w:rFonts w:ascii="Times New Roman" w:hAnsi="Times New Roman" w:cs="Times New Roman"/>
-                <w:b/>
-                <w:bCs/>
-                <w:sz w:val="24"/>
-                <w:szCs w:val="24"/>
-              </w:rPr>
-              <w:t>i</w:t>
+              <w:t>Nội</w:t>
             </w:r>
             <w:proofErr w:type="spellEnd"/>
             <w:r>
@@ -2777,69 +1973,29 @@
                 <w:sz w:val="24"/>
                 <w:szCs w:val="24"/>
               </w:rPr>
-              <w:t>Th</w:t>
-            </w:r>
-            <w:r>
-              <w:rPr>
-                <w:rFonts w:ascii="Times New Roman" w:hAnsi="Times New Roman" w:cs="Times New Roman"/>
-                <w:b/>
-                <w:bCs/>
-                <w:sz w:val="24"/>
-                <w:szCs w:val="24"/>
-              </w:rPr>
-              <w:t>ờ</w:t>
-            </w:r>
-            <w:r>
-              <w:rPr>
-                <w:rFonts w:ascii="Times New Roman" w:hAnsi="Times New Roman" w:cs="Times New Roman"/>
-                <w:b/>
-                <w:bCs/>
-                <w:sz w:val="24"/>
-                <w:szCs w:val="24"/>
-              </w:rPr>
-              <w:t>i</w:t>
-            </w:r>
-            <w:proofErr w:type="spellEnd"/>
-            <w:r>
-              <w:rPr>
-                <w:rFonts w:ascii="Times New Roman" w:hAnsi="Times New Roman" w:cs="Times New Roman"/>
-                <w:b/>
-                <w:bCs/>
-                <w:sz w:val="24"/>
-                <w:szCs w:val="24"/>
-              </w:rPr>
-              <w:t xml:space="preserve"> </w:t>
-            </w:r>
-            <w:proofErr w:type="spellStart"/>
-            <w:r>
-              <w:rPr>
-                <w:rFonts w:ascii="Times New Roman" w:hAnsi="Times New Roman" w:cs="Times New Roman"/>
-                <w:b/>
-                <w:bCs/>
-                <w:sz w:val="24"/>
-                <w:szCs w:val="24"/>
-              </w:rPr>
-              <w:t>lư</w:t>
-            </w:r>
-            <w:r>
-              <w:rPr>
-                <w:rFonts w:ascii="Times New Roman" w:hAnsi="Times New Roman" w:cs="Times New Roman"/>
-                <w:b/>
-                <w:bCs/>
-                <w:sz w:val="24"/>
-                <w:szCs w:val="24"/>
-              </w:rPr>
-              <w:t>ợ</w:t>
-            </w:r>
-            <w:r>
-              <w:rPr>
-                <w:rFonts w:ascii="Times New Roman" w:hAnsi="Times New Roman" w:cs="Times New Roman"/>
-                <w:b/>
-                <w:bCs/>
-                <w:sz w:val="24"/>
-                <w:szCs w:val="24"/>
-              </w:rPr>
-              <w:t>ng</w:t>
+              <w:t>Thời</w:t>
+            </w:r>
+            <w:proofErr w:type="spellEnd"/>
+            <w:r>
+              <w:rPr>
+                <w:rFonts w:ascii="Times New Roman" w:hAnsi="Times New Roman" w:cs="Times New Roman"/>
+                <w:b/>
+                <w:bCs/>
+                <w:sz w:val="24"/>
+                <w:szCs w:val="24"/>
+              </w:rPr>
+              <w:t xml:space="preserve"> </w:t>
+            </w:r>
+            <w:proofErr w:type="spellStart"/>
+            <w:r>
+              <w:rPr>
+                <w:rFonts w:ascii="Times New Roman" w:hAnsi="Times New Roman" w:cs="Times New Roman"/>
+                <w:b/>
+                <w:bCs/>
+                <w:sz w:val="24"/>
+                <w:szCs w:val="24"/>
+              </w:rPr>
+              <w:t>lượng</w:t>
             </w:r>
             <w:proofErr w:type="spellEnd"/>
           </w:p>
@@ -2951,69 +2107,29 @@
                 <w:sz w:val="24"/>
                 <w:szCs w:val="24"/>
               </w:rPr>
-              <w:t>Gi</w:t>
-            </w:r>
-            <w:r>
-              <w:rPr>
-                <w:rFonts w:ascii="Times New Roman" w:hAnsi="Times New Roman" w:cs="Times New Roman"/>
-                <w:b/>
-                <w:bCs/>
-                <w:sz w:val="24"/>
-                <w:szCs w:val="24"/>
-              </w:rPr>
-              <w:t>ớ</w:t>
-            </w:r>
-            <w:r>
-              <w:rPr>
-                <w:rFonts w:ascii="Times New Roman" w:hAnsi="Times New Roman" w:cs="Times New Roman"/>
-                <w:b/>
-                <w:bCs/>
-                <w:sz w:val="24"/>
-                <w:szCs w:val="24"/>
-              </w:rPr>
-              <w:t>i</w:t>
-            </w:r>
-            <w:proofErr w:type="spellEnd"/>
-            <w:r>
-              <w:rPr>
-                <w:rFonts w:ascii="Times New Roman" w:hAnsi="Times New Roman" w:cs="Times New Roman"/>
-                <w:b/>
-                <w:bCs/>
-                <w:sz w:val="24"/>
-                <w:szCs w:val="24"/>
-              </w:rPr>
-              <w:t xml:space="preserve"> </w:t>
-            </w:r>
-            <w:proofErr w:type="spellStart"/>
-            <w:r>
-              <w:rPr>
-                <w:rFonts w:ascii="Times New Roman" w:hAnsi="Times New Roman" w:cs="Times New Roman"/>
-                <w:b/>
-                <w:bCs/>
-                <w:sz w:val="24"/>
-                <w:szCs w:val="24"/>
-              </w:rPr>
-              <w:t>thi</w:t>
-            </w:r>
-            <w:r>
-              <w:rPr>
-                <w:rFonts w:ascii="Times New Roman" w:hAnsi="Times New Roman" w:cs="Times New Roman"/>
-                <w:b/>
-                <w:bCs/>
-                <w:sz w:val="24"/>
-                <w:szCs w:val="24"/>
-              </w:rPr>
-              <w:t>ệ</w:t>
-            </w:r>
-            <w:r>
-              <w:rPr>
-                <w:rFonts w:ascii="Times New Roman" w:hAnsi="Times New Roman" w:cs="Times New Roman"/>
-                <w:b/>
-                <w:bCs/>
-                <w:sz w:val="24"/>
-                <w:szCs w:val="24"/>
-              </w:rPr>
-              <w:t>u</w:t>
+              <w:t>Giới</w:t>
+            </w:r>
+            <w:proofErr w:type="spellEnd"/>
+            <w:r>
+              <w:rPr>
+                <w:rFonts w:ascii="Times New Roman" w:hAnsi="Times New Roman" w:cs="Times New Roman"/>
+                <w:b/>
+                <w:bCs/>
+                <w:sz w:val="24"/>
+                <w:szCs w:val="24"/>
+              </w:rPr>
+              <w:t xml:space="preserve"> </w:t>
+            </w:r>
+            <w:proofErr w:type="spellStart"/>
+            <w:r>
+              <w:rPr>
+                <w:rFonts w:ascii="Times New Roman" w:hAnsi="Times New Roman" w:cs="Times New Roman"/>
+                <w:b/>
+                <w:bCs/>
+                <w:sz w:val="24"/>
+                <w:szCs w:val="24"/>
+              </w:rPr>
+              <w:t>thiệu</w:t>
             </w:r>
             <w:proofErr w:type="spellEnd"/>
             <w:r>
@@ -3046,48 +2162,18 @@
                 <w:sz w:val="24"/>
                 <w:szCs w:val="24"/>
               </w:rPr>
-              <w:t>,</w:t>
-            </w:r>
-            <w:r>
-              <w:rPr>
-                <w:rFonts w:ascii="Times New Roman" w:hAnsi="Times New Roman" w:cs="Times New Roman"/>
-                <w:b/>
-                <w:bCs/>
-                <w:sz w:val="24"/>
-                <w:szCs w:val="24"/>
-              </w:rPr>
-              <w:t xml:space="preserve"> </w:t>
-            </w:r>
-            <w:proofErr w:type="spellStart"/>
-            <w:r>
-              <w:rPr>
-                <w:rFonts w:ascii="Times New Roman" w:hAnsi="Times New Roman" w:cs="Times New Roman"/>
-                <w:b/>
-                <w:bCs/>
-                <w:sz w:val="24"/>
-                <w:szCs w:val="24"/>
-              </w:rPr>
-              <w:t>t</w:t>
-            </w:r>
-            <w:r>
-              <w:rPr>
-                <w:rFonts w:ascii="Times New Roman" w:hAnsi="Times New Roman" w:cs="Times New Roman"/>
-                <w:b/>
-                <w:bCs/>
-                <w:sz w:val="24"/>
-                <w:szCs w:val="24"/>
-              </w:rPr>
-              <w:t>ừ</w:t>
-            </w:r>
-            <w:r>
-              <w:rPr>
-                <w:rFonts w:ascii="Times New Roman" w:hAnsi="Times New Roman" w:cs="Times New Roman"/>
-                <w:b/>
-                <w:bCs/>
-                <w:sz w:val="24"/>
-                <w:szCs w:val="24"/>
-              </w:rPr>
-              <w:t>ng</w:t>
+              <w:t xml:space="preserve">, </w:t>
+            </w:r>
+            <w:proofErr w:type="spellStart"/>
+            <w:r>
+              <w:rPr>
+                <w:rFonts w:ascii="Times New Roman" w:hAnsi="Times New Roman" w:cs="Times New Roman"/>
+                <w:b/>
+                <w:bCs/>
+                <w:sz w:val="24"/>
+                <w:szCs w:val="24"/>
+              </w:rPr>
+              <w:t>từng</w:t>
             </w:r>
             <w:proofErr w:type="spellEnd"/>
             <w:r>
@@ -3241,111 +2327,51 @@
                 <w:sz w:val="24"/>
                 <w:szCs w:val="24"/>
               </w:rPr>
-              <w:t>vi</w:t>
-            </w:r>
-            <w:r>
-              <w:rPr>
-                <w:rFonts w:ascii="Times New Roman" w:hAnsi="Times New Roman" w:cs="Times New Roman"/>
-                <w:b/>
-                <w:bCs/>
-                <w:sz w:val="24"/>
-                <w:szCs w:val="24"/>
-              </w:rPr>
-              <w:t>ệ</w:t>
-            </w:r>
-            <w:r>
-              <w:rPr>
-                <w:rFonts w:ascii="Times New Roman" w:hAnsi="Times New Roman" w:cs="Times New Roman"/>
-                <w:b/>
-                <w:bCs/>
-                <w:sz w:val="24"/>
-                <w:szCs w:val="24"/>
-              </w:rPr>
-              <w:t>c</w:t>
-            </w:r>
-            <w:proofErr w:type="spellEnd"/>
-            <w:r>
-              <w:rPr>
-                <w:rFonts w:ascii="Times New Roman" w:hAnsi="Times New Roman" w:cs="Times New Roman"/>
-                <w:b/>
-                <w:bCs/>
-                <w:sz w:val="24"/>
-                <w:szCs w:val="24"/>
-              </w:rPr>
-              <w:t xml:space="preserve"> </w:t>
-            </w:r>
-            <w:proofErr w:type="spellStart"/>
-            <w:r>
-              <w:rPr>
-                <w:rFonts w:ascii="Times New Roman" w:hAnsi="Times New Roman" w:cs="Times New Roman"/>
-                <w:b/>
-                <w:bCs/>
-                <w:sz w:val="24"/>
-                <w:szCs w:val="24"/>
-              </w:rPr>
-              <w:t>c</w:t>
-            </w:r>
-            <w:r>
-              <w:rPr>
-                <w:rFonts w:ascii="Times New Roman" w:hAnsi="Times New Roman" w:cs="Times New Roman"/>
-                <w:b/>
-                <w:bCs/>
-                <w:sz w:val="24"/>
-                <w:szCs w:val="24"/>
-              </w:rPr>
-              <w:t>ủ</w:t>
-            </w:r>
-            <w:r>
-              <w:rPr>
-                <w:rFonts w:ascii="Times New Roman" w:hAnsi="Times New Roman" w:cs="Times New Roman"/>
-                <w:b/>
-                <w:bCs/>
-                <w:sz w:val="24"/>
-                <w:szCs w:val="24"/>
-              </w:rPr>
-              <w:t>a</w:t>
-            </w:r>
-            <w:proofErr w:type="spellEnd"/>
-            <w:r>
-              <w:rPr>
-                <w:rFonts w:ascii="Times New Roman" w:hAnsi="Times New Roman" w:cs="Times New Roman"/>
-                <w:b/>
-                <w:bCs/>
-                <w:sz w:val="24"/>
-                <w:szCs w:val="24"/>
-              </w:rPr>
-              <w:t xml:space="preserve"> </w:t>
-            </w:r>
-            <w:proofErr w:type="spellStart"/>
-            <w:r>
-              <w:rPr>
-                <w:rFonts w:ascii="Times New Roman" w:hAnsi="Times New Roman" w:cs="Times New Roman"/>
-                <w:b/>
-                <w:bCs/>
-                <w:sz w:val="24"/>
-                <w:szCs w:val="24"/>
-              </w:rPr>
-              <w:t>t</w:t>
-            </w:r>
-            <w:r>
-              <w:rPr>
-                <w:rFonts w:ascii="Times New Roman" w:hAnsi="Times New Roman" w:cs="Times New Roman"/>
-                <w:b/>
-                <w:bCs/>
-                <w:sz w:val="24"/>
-                <w:szCs w:val="24"/>
-              </w:rPr>
-              <w:t>ừ</w:t>
-            </w:r>
-            <w:r>
-              <w:rPr>
-                <w:rFonts w:ascii="Times New Roman" w:hAnsi="Times New Roman" w:cs="Times New Roman"/>
-                <w:b/>
-                <w:bCs/>
-                <w:sz w:val="24"/>
-                <w:szCs w:val="24"/>
-              </w:rPr>
-              <w:t>ng</w:t>
+              <w:t>việc</w:t>
+            </w:r>
+            <w:proofErr w:type="spellEnd"/>
+            <w:r>
+              <w:rPr>
+                <w:rFonts w:ascii="Times New Roman" w:hAnsi="Times New Roman" w:cs="Times New Roman"/>
+                <w:b/>
+                <w:bCs/>
+                <w:sz w:val="24"/>
+                <w:szCs w:val="24"/>
+              </w:rPr>
+              <w:t xml:space="preserve"> </w:t>
+            </w:r>
+            <w:proofErr w:type="spellStart"/>
+            <w:r>
+              <w:rPr>
+                <w:rFonts w:ascii="Times New Roman" w:hAnsi="Times New Roman" w:cs="Times New Roman"/>
+                <w:b/>
+                <w:bCs/>
+                <w:sz w:val="24"/>
+                <w:szCs w:val="24"/>
+              </w:rPr>
+              <w:t>của</w:t>
+            </w:r>
+            <w:proofErr w:type="spellEnd"/>
+            <w:r>
+              <w:rPr>
+                <w:rFonts w:ascii="Times New Roman" w:hAnsi="Times New Roman" w:cs="Times New Roman"/>
+                <w:b/>
+                <w:bCs/>
+                <w:sz w:val="24"/>
+                <w:szCs w:val="24"/>
+              </w:rPr>
+              <w:t xml:space="preserve"> </w:t>
+            </w:r>
+            <w:proofErr w:type="spellStart"/>
+            <w:r>
+              <w:rPr>
+                <w:rFonts w:ascii="Times New Roman" w:hAnsi="Times New Roman" w:cs="Times New Roman"/>
+                <w:b/>
+                <w:bCs/>
+                <w:sz w:val="24"/>
+                <w:szCs w:val="24"/>
+              </w:rPr>
+              <w:t>từng</w:t>
             </w:r>
             <w:proofErr w:type="spellEnd"/>
             <w:r>
@@ -3427,17 +2453,7 @@
                 <w:sz w:val="24"/>
                 <w:szCs w:val="24"/>
               </w:rPr>
-              <w:t>2</w:t>
-            </w:r>
-            <w:r>
-              <w:rPr>
-                <w:rFonts w:ascii="Times New Roman" w:hAnsi="Times New Roman" w:cs="Times New Roman"/>
-                <w:b/>
-                <w:bCs/>
-                <w:sz w:val="24"/>
-                <w:szCs w:val="24"/>
-              </w:rPr>
-              <w:t xml:space="preserve"> </w:t>
+              <w:t xml:space="preserve">2 </w:t>
             </w:r>
             <w:proofErr w:type="spellStart"/>
             <w:r>
@@ -3543,49 +2559,29 @@
                 <w:sz w:val="24"/>
                 <w:szCs w:val="24"/>
               </w:rPr>
-              <w:t>ả</w:t>
-            </w:r>
-            <w:r>
-              <w:rPr>
-                <w:rFonts w:ascii="Times New Roman" w:hAnsi="Times New Roman" w:cs="Times New Roman"/>
-                <w:b/>
-                <w:bCs/>
-                <w:sz w:val="24"/>
-                <w:szCs w:val="24"/>
-              </w:rPr>
-              <w:t>nh</w:t>
-            </w:r>
-            <w:proofErr w:type="spellEnd"/>
-            <w:r>
-              <w:rPr>
-                <w:rFonts w:ascii="Times New Roman" w:hAnsi="Times New Roman" w:cs="Times New Roman"/>
-                <w:b/>
-                <w:bCs/>
-                <w:sz w:val="24"/>
-                <w:szCs w:val="24"/>
-              </w:rPr>
-              <w:t xml:space="preserve"> </w:t>
-            </w:r>
-            <w:proofErr w:type="spellStart"/>
-            <w:r>
-              <w:rPr>
-                <w:rFonts w:ascii="Times New Roman" w:hAnsi="Times New Roman" w:cs="Times New Roman"/>
-                <w:b/>
-                <w:bCs/>
-                <w:sz w:val="24"/>
-                <w:szCs w:val="24"/>
-              </w:rPr>
-              <w:t>c</w:t>
-            </w:r>
-            <w:r>
-              <w:rPr>
-                <w:rFonts w:ascii="Times New Roman" w:hAnsi="Times New Roman" w:cs="Times New Roman"/>
-                <w:b/>
-                <w:bCs/>
-                <w:sz w:val="24"/>
-                <w:szCs w:val="24"/>
-              </w:rPr>
-              <w:t>ả</w:t>
+              <w:t>ảnh</w:t>
+            </w:r>
+            <w:proofErr w:type="spellEnd"/>
+            <w:r>
+              <w:rPr>
+                <w:rFonts w:ascii="Times New Roman" w:hAnsi="Times New Roman" w:cs="Times New Roman"/>
+                <w:b/>
+                <w:bCs/>
+                <w:sz w:val="24"/>
+                <w:szCs w:val="24"/>
+              </w:rPr>
+              <w:t xml:space="preserve"> </w:t>
+            </w:r>
+            <w:proofErr w:type="spellStart"/>
+            <w:r>
+              <w:rPr>
+                <w:rFonts w:ascii="Times New Roman" w:hAnsi="Times New Roman" w:cs="Times New Roman"/>
+                <w:b/>
+                <w:bCs/>
+                <w:sz w:val="24"/>
+                <w:szCs w:val="24"/>
+              </w:rPr>
+              <w:t>cả</w:t>
             </w:r>
             <w:proofErr w:type="spellEnd"/>
             <w:r>
@@ -3673,59 +2669,29 @@
                 <w:sz w:val="24"/>
                 <w:szCs w:val="24"/>
               </w:rPr>
-              <w:t>ả</w:t>
-            </w:r>
-            <w:r>
-              <w:rPr>
-                <w:rFonts w:ascii="Times New Roman" w:hAnsi="Times New Roman" w:cs="Times New Roman"/>
-                <w:b/>
-                <w:bCs/>
-                <w:sz w:val="24"/>
-                <w:szCs w:val="24"/>
-              </w:rPr>
-              <w:t>nh</w:t>
-            </w:r>
-            <w:proofErr w:type="spellEnd"/>
-            <w:r>
-              <w:rPr>
-                <w:rFonts w:ascii="Times New Roman" w:hAnsi="Times New Roman" w:cs="Times New Roman"/>
-                <w:b/>
-                <w:bCs/>
-                <w:sz w:val="24"/>
-                <w:szCs w:val="24"/>
-              </w:rPr>
-              <w:t xml:space="preserve"> </w:t>
-            </w:r>
-            <w:proofErr w:type="spellStart"/>
-            <w:r>
-              <w:rPr>
-                <w:rFonts w:ascii="Times New Roman" w:hAnsi="Times New Roman" w:cs="Times New Roman"/>
-                <w:b/>
-                <w:bCs/>
-                <w:sz w:val="24"/>
-                <w:szCs w:val="24"/>
-              </w:rPr>
-              <w:t>t</w:t>
-            </w:r>
-            <w:r>
-              <w:rPr>
-                <w:rFonts w:ascii="Times New Roman" w:hAnsi="Times New Roman" w:cs="Times New Roman"/>
-                <w:b/>
-                <w:bCs/>
-                <w:sz w:val="24"/>
-                <w:szCs w:val="24"/>
-              </w:rPr>
-              <w:t>ừ</w:t>
-            </w:r>
-            <w:r>
-              <w:rPr>
-                <w:rFonts w:ascii="Times New Roman" w:hAnsi="Times New Roman" w:cs="Times New Roman"/>
-                <w:b/>
-                <w:bCs/>
-                <w:sz w:val="24"/>
-                <w:szCs w:val="24"/>
-              </w:rPr>
-              <w:t>ng</w:t>
+              <w:t>ảnh</w:t>
+            </w:r>
+            <w:proofErr w:type="spellEnd"/>
+            <w:r>
+              <w:rPr>
+                <w:rFonts w:ascii="Times New Roman" w:hAnsi="Times New Roman" w:cs="Times New Roman"/>
+                <w:b/>
+                <w:bCs/>
+                <w:sz w:val="24"/>
+                <w:szCs w:val="24"/>
+              </w:rPr>
+              <w:t xml:space="preserve"> </w:t>
+            </w:r>
+            <w:proofErr w:type="spellStart"/>
+            <w:r>
+              <w:rPr>
+                <w:rFonts w:ascii="Times New Roman" w:hAnsi="Times New Roman" w:cs="Times New Roman"/>
+                <w:b/>
+                <w:bCs/>
+                <w:sz w:val="24"/>
+                <w:szCs w:val="24"/>
+              </w:rPr>
+              <w:t>từng</w:t>
             </w:r>
             <w:proofErr w:type="spellEnd"/>
             <w:r>
@@ -3840,185 +2806,95 @@
                 <w:sz w:val="24"/>
                 <w:szCs w:val="24"/>
               </w:rPr>
-              <w:t>Ph</w:t>
-            </w:r>
-            <w:r>
-              <w:rPr>
-                <w:rFonts w:ascii="Times New Roman" w:hAnsi="Times New Roman" w:cs="Times New Roman"/>
-                <w:b/>
-                <w:bCs/>
-                <w:sz w:val="24"/>
-                <w:szCs w:val="24"/>
-              </w:rPr>
-              <w:t>ỏ</w:t>
-            </w:r>
-            <w:r>
-              <w:rPr>
-                <w:rFonts w:ascii="Times New Roman" w:hAnsi="Times New Roman" w:cs="Times New Roman"/>
-                <w:b/>
-                <w:bCs/>
-                <w:sz w:val="24"/>
-                <w:szCs w:val="24"/>
-              </w:rPr>
-              <w:t>ng</w:t>
-            </w:r>
-            <w:proofErr w:type="spellEnd"/>
-            <w:r>
-              <w:rPr>
-                <w:rFonts w:ascii="Times New Roman" w:hAnsi="Times New Roman" w:cs="Times New Roman"/>
-                <w:b/>
-                <w:bCs/>
-                <w:sz w:val="24"/>
-                <w:szCs w:val="24"/>
-              </w:rPr>
-              <w:t xml:space="preserve"> </w:t>
-            </w:r>
-            <w:proofErr w:type="spellStart"/>
-            <w:r>
-              <w:rPr>
-                <w:rFonts w:ascii="Times New Roman" w:hAnsi="Times New Roman" w:cs="Times New Roman"/>
-                <w:b/>
-                <w:bCs/>
-                <w:sz w:val="24"/>
-                <w:szCs w:val="24"/>
-              </w:rPr>
-              <w:t>v</w:t>
-            </w:r>
-            <w:r>
-              <w:rPr>
-                <w:rFonts w:ascii="Times New Roman" w:hAnsi="Times New Roman" w:cs="Times New Roman"/>
-                <w:b/>
-                <w:bCs/>
-                <w:sz w:val="24"/>
-                <w:szCs w:val="24"/>
-              </w:rPr>
-              <w:t>ấ</w:t>
-            </w:r>
-            <w:r>
-              <w:rPr>
-                <w:rFonts w:ascii="Times New Roman" w:hAnsi="Times New Roman" w:cs="Times New Roman"/>
-                <w:b/>
-                <w:bCs/>
-                <w:sz w:val="24"/>
-                <w:szCs w:val="24"/>
-              </w:rPr>
-              <w:t>n</w:t>
-            </w:r>
-            <w:proofErr w:type="spellEnd"/>
-            <w:r>
-              <w:rPr>
-                <w:rFonts w:ascii="Times New Roman" w:hAnsi="Times New Roman" w:cs="Times New Roman"/>
-                <w:b/>
-                <w:bCs/>
-                <w:sz w:val="24"/>
-                <w:szCs w:val="24"/>
-              </w:rPr>
-              <w:t xml:space="preserve"> </w:t>
-            </w:r>
-            <w:proofErr w:type="spellStart"/>
-            <w:r>
-              <w:rPr>
-                <w:rFonts w:ascii="Times New Roman" w:hAnsi="Times New Roman" w:cs="Times New Roman"/>
-                <w:b/>
-                <w:bCs/>
-                <w:sz w:val="24"/>
-                <w:szCs w:val="24"/>
-              </w:rPr>
-              <w:t>ngư</w:t>
-            </w:r>
-            <w:r>
-              <w:rPr>
-                <w:rFonts w:ascii="Times New Roman" w:hAnsi="Times New Roman" w:cs="Times New Roman"/>
-                <w:b/>
-                <w:bCs/>
-                <w:sz w:val="24"/>
-                <w:szCs w:val="24"/>
-              </w:rPr>
-              <w:t>ờ</w:t>
-            </w:r>
-            <w:r>
-              <w:rPr>
-                <w:rFonts w:ascii="Times New Roman" w:hAnsi="Times New Roman" w:cs="Times New Roman"/>
-                <w:b/>
-                <w:bCs/>
-                <w:sz w:val="24"/>
-                <w:szCs w:val="24"/>
-              </w:rPr>
-              <w:t>i</w:t>
-            </w:r>
-            <w:proofErr w:type="spellEnd"/>
-            <w:r>
-              <w:rPr>
-                <w:rFonts w:ascii="Times New Roman" w:hAnsi="Times New Roman" w:cs="Times New Roman"/>
-                <w:b/>
-                <w:bCs/>
-                <w:sz w:val="24"/>
-                <w:szCs w:val="24"/>
-              </w:rPr>
-              <w:t xml:space="preserve"> </w:t>
-            </w:r>
-            <w:proofErr w:type="spellStart"/>
-            <w:r>
-              <w:rPr>
-                <w:rFonts w:ascii="Times New Roman" w:hAnsi="Times New Roman" w:cs="Times New Roman"/>
-                <w:b/>
-                <w:bCs/>
-                <w:sz w:val="24"/>
-                <w:szCs w:val="24"/>
-              </w:rPr>
-              <w:t>th</w:t>
-            </w:r>
-            <w:r>
-              <w:rPr>
-                <w:rFonts w:ascii="Times New Roman" w:hAnsi="Times New Roman" w:cs="Times New Roman"/>
-                <w:b/>
-                <w:bCs/>
-                <w:sz w:val="24"/>
-                <w:szCs w:val="24"/>
-              </w:rPr>
-              <w:t>ứ</w:t>
-            </w:r>
-            <w:proofErr w:type="spellEnd"/>
-            <w:r>
-              <w:rPr>
-                <w:rFonts w:ascii="Times New Roman" w:hAnsi="Times New Roman" w:cs="Times New Roman"/>
-                <w:b/>
-                <w:bCs/>
-                <w:sz w:val="24"/>
-                <w:szCs w:val="24"/>
-              </w:rPr>
-              <w:t xml:space="preserve"> </w:t>
-            </w:r>
-            <w:proofErr w:type="spellStart"/>
-            <w:r>
-              <w:rPr>
-                <w:rFonts w:ascii="Times New Roman" w:hAnsi="Times New Roman" w:cs="Times New Roman"/>
-                <w:b/>
-                <w:bCs/>
-                <w:sz w:val="24"/>
-                <w:szCs w:val="24"/>
-              </w:rPr>
-              <w:t>nh</w:t>
-            </w:r>
-            <w:r>
-              <w:rPr>
-                <w:rFonts w:ascii="Times New Roman" w:hAnsi="Times New Roman" w:cs="Times New Roman"/>
-                <w:b/>
-                <w:bCs/>
-                <w:sz w:val="24"/>
-                <w:szCs w:val="24"/>
-              </w:rPr>
-              <w:t>ấ</w:t>
-            </w:r>
-            <w:r>
-              <w:rPr>
-                <w:rFonts w:ascii="Times New Roman" w:hAnsi="Times New Roman" w:cs="Times New Roman"/>
-                <w:b/>
-                <w:bCs/>
-                <w:sz w:val="24"/>
-                <w:szCs w:val="24"/>
-              </w:rPr>
-              <w:t>t</w:t>
+              <w:t>Phỏng</w:t>
+            </w:r>
+            <w:proofErr w:type="spellEnd"/>
+            <w:r>
+              <w:rPr>
+                <w:rFonts w:ascii="Times New Roman" w:hAnsi="Times New Roman" w:cs="Times New Roman"/>
+                <w:b/>
+                <w:bCs/>
+                <w:sz w:val="24"/>
+                <w:szCs w:val="24"/>
+              </w:rPr>
+              <w:t xml:space="preserve"> </w:t>
+            </w:r>
+            <w:proofErr w:type="spellStart"/>
+            <w:r>
+              <w:rPr>
+                <w:rFonts w:ascii="Times New Roman" w:hAnsi="Times New Roman" w:cs="Times New Roman"/>
+                <w:b/>
+                <w:bCs/>
+                <w:sz w:val="24"/>
+                <w:szCs w:val="24"/>
+              </w:rPr>
+              <w:t>vấn</w:t>
+            </w:r>
+            <w:proofErr w:type="spellEnd"/>
+            <w:r>
+              <w:rPr>
+                <w:rFonts w:ascii="Times New Roman" w:hAnsi="Times New Roman" w:cs="Times New Roman"/>
+                <w:b/>
+                <w:bCs/>
+                <w:sz w:val="24"/>
+                <w:szCs w:val="24"/>
+              </w:rPr>
+              <w:t xml:space="preserve"> </w:t>
+            </w:r>
+            <w:proofErr w:type="spellStart"/>
+            <w:r>
+              <w:rPr>
+                <w:rFonts w:ascii="Times New Roman" w:hAnsi="Times New Roman" w:cs="Times New Roman"/>
+                <w:b/>
+                <w:bCs/>
+                <w:sz w:val="24"/>
+                <w:szCs w:val="24"/>
+              </w:rPr>
+              <w:t>người</w:t>
+            </w:r>
+            <w:proofErr w:type="spellEnd"/>
+            <w:r>
+              <w:rPr>
+                <w:rFonts w:ascii="Times New Roman" w:hAnsi="Times New Roman" w:cs="Times New Roman"/>
+                <w:b/>
+                <w:bCs/>
+                <w:sz w:val="24"/>
+                <w:szCs w:val="24"/>
+              </w:rPr>
+              <w:t xml:space="preserve"> </w:t>
+            </w:r>
+            <w:proofErr w:type="spellStart"/>
+            <w:r>
+              <w:rPr>
+                <w:rFonts w:ascii="Times New Roman" w:hAnsi="Times New Roman" w:cs="Times New Roman"/>
+                <w:b/>
+                <w:bCs/>
+                <w:sz w:val="24"/>
+                <w:szCs w:val="24"/>
+              </w:rPr>
+              <w:t>thứ</w:t>
+            </w:r>
+            <w:proofErr w:type="spellEnd"/>
+            <w:r>
+              <w:rPr>
+                <w:rFonts w:ascii="Times New Roman" w:hAnsi="Times New Roman" w:cs="Times New Roman"/>
+                <w:b/>
+                <w:bCs/>
+                <w:sz w:val="24"/>
+                <w:szCs w:val="24"/>
+              </w:rPr>
+              <w:t xml:space="preserve"> </w:t>
+            </w:r>
+            <w:proofErr w:type="spellStart"/>
+            <w:r>
+              <w:rPr>
+                <w:rFonts w:ascii="Times New Roman" w:hAnsi="Times New Roman" w:cs="Times New Roman"/>
+                <w:b/>
+                <w:bCs/>
+                <w:sz w:val="24"/>
+                <w:szCs w:val="24"/>
+              </w:rPr>
+              <w:t>nhất</w:t>
             </w:r>
             <w:proofErr w:type="spellEnd"/>
           </w:p>
@@ -4046,17 +2922,7 @@
                 <w:sz w:val="24"/>
                 <w:szCs w:val="24"/>
               </w:rPr>
-              <w:t>4</w:t>
-            </w:r>
-            <w:r>
-              <w:rPr>
-                <w:rFonts w:ascii="Times New Roman" w:hAnsi="Times New Roman" w:cs="Times New Roman"/>
-                <w:b/>
-                <w:bCs/>
-                <w:sz w:val="24"/>
-                <w:szCs w:val="24"/>
-              </w:rPr>
-              <w:t xml:space="preserve"> </w:t>
+              <w:t xml:space="preserve">4 </w:t>
             </w:r>
             <w:proofErr w:type="spellStart"/>
             <w:r>
@@ -4096,69 +2962,29 @@
                 <w:sz w:val="24"/>
                 <w:szCs w:val="24"/>
               </w:rPr>
-              <w:t>Ngo</w:t>
-            </w:r>
-            <w:r>
-              <w:rPr>
-                <w:rFonts w:ascii="Times New Roman" w:hAnsi="Times New Roman" w:cs="Times New Roman"/>
-                <w:b/>
-                <w:bCs/>
-                <w:sz w:val="24"/>
-                <w:szCs w:val="24"/>
-              </w:rPr>
-              <w:t>ạ</w:t>
-            </w:r>
-            <w:r>
-              <w:rPr>
-                <w:rFonts w:ascii="Times New Roman" w:hAnsi="Times New Roman" w:cs="Times New Roman"/>
-                <w:b/>
-                <w:bCs/>
-                <w:sz w:val="24"/>
-                <w:szCs w:val="24"/>
-              </w:rPr>
-              <w:t>i</w:t>
-            </w:r>
-            <w:proofErr w:type="spellEnd"/>
-            <w:r>
-              <w:rPr>
-                <w:rFonts w:ascii="Times New Roman" w:hAnsi="Times New Roman" w:cs="Times New Roman"/>
-                <w:b/>
-                <w:bCs/>
-                <w:sz w:val="24"/>
-                <w:szCs w:val="24"/>
-              </w:rPr>
-              <w:t xml:space="preserve"> </w:t>
-            </w:r>
-            <w:proofErr w:type="spellStart"/>
-            <w:r>
-              <w:rPr>
-                <w:rFonts w:ascii="Times New Roman" w:hAnsi="Times New Roman" w:cs="Times New Roman"/>
-                <w:b/>
-                <w:bCs/>
-                <w:sz w:val="24"/>
-                <w:szCs w:val="24"/>
-              </w:rPr>
-              <w:t>c</w:t>
-            </w:r>
-            <w:r>
-              <w:rPr>
-                <w:rFonts w:ascii="Times New Roman" w:hAnsi="Times New Roman" w:cs="Times New Roman"/>
-                <w:b/>
-                <w:bCs/>
-                <w:sz w:val="24"/>
-                <w:szCs w:val="24"/>
-              </w:rPr>
-              <w:t>ả</w:t>
-            </w:r>
-            <w:r>
-              <w:rPr>
-                <w:rFonts w:ascii="Times New Roman" w:hAnsi="Times New Roman" w:cs="Times New Roman"/>
-                <w:b/>
-                <w:bCs/>
-                <w:sz w:val="24"/>
-                <w:szCs w:val="24"/>
-              </w:rPr>
-              <w:t>nh</w:t>
+              <w:t>Ngoại</w:t>
+            </w:r>
+            <w:proofErr w:type="spellEnd"/>
+            <w:r>
+              <w:rPr>
+                <w:rFonts w:ascii="Times New Roman" w:hAnsi="Times New Roman" w:cs="Times New Roman"/>
+                <w:b/>
+                <w:bCs/>
+                <w:sz w:val="24"/>
+                <w:szCs w:val="24"/>
+              </w:rPr>
+              <w:t xml:space="preserve"> </w:t>
+            </w:r>
+            <w:proofErr w:type="spellStart"/>
+            <w:r>
+              <w:rPr>
+                <w:rFonts w:ascii="Times New Roman" w:hAnsi="Times New Roman" w:cs="Times New Roman"/>
+                <w:b/>
+                <w:bCs/>
+                <w:sz w:val="24"/>
+                <w:szCs w:val="24"/>
+              </w:rPr>
+              <w:t>cảnh</w:t>
             </w:r>
             <w:proofErr w:type="spellEnd"/>
             <w:r>
@@ -4202,17 +3028,7 @@
                 <w:sz w:val="24"/>
                 <w:szCs w:val="24"/>
               </w:rPr>
-              <w:t>ả</w:t>
-            </w:r>
-            <w:r>
-              <w:rPr>
-                <w:rFonts w:ascii="Times New Roman" w:hAnsi="Times New Roman" w:cs="Times New Roman"/>
-                <w:b/>
-                <w:bCs/>
-                <w:sz w:val="24"/>
-                <w:szCs w:val="24"/>
-              </w:rPr>
-              <w:t>nh</w:t>
+              <w:t>ảnh</w:t>
             </w:r>
             <w:proofErr w:type="spellEnd"/>
             <w:r>
@@ -4422,27 +3238,7 @@
                 <w:sz w:val="24"/>
                 <w:szCs w:val="24"/>
               </w:rPr>
-              <w:t>gi</w:t>
-            </w:r>
-            <w:r>
-              <w:rPr>
-                <w:rFonts w:ascii="Times New Roman" w:hAnsi="Times New Roman" w:cs="Times New Roman"/>
-                <w:b/>
-                <w:bCs/>
-                <w:sz w:val="24"/>
-                <w:szCs w:val="24"/>
-              </w:rPr>
-              <w:t>ả</w:t>
-            </w:r>
-            <w:r>
-              <w:rPr>
-                <w:rFonts w:ascii="Times New Roman" w:hAnsi="Times New Roman" w:cs="Times New Roman"/>
-                <w:b/>
-                <w:bCs/>
-                <w:sz w:val="24"/>
-                <w:szCs w:val="24"/>
-              </w:rPr>
-              <w:t>i</w:t>
+              <w:t>giải</w:t>
             </w:r>
             <w:proofErr w:type="spellEnd"/>
             <w:r>
@@ -4486,17 +3282,7 @@
                 <w:sz w:val="24"/>
                 <w:szCs w:val="24"/>
               </w:rPr>
-              <w:t>t</w:t>
-            </w:r>
-            <w:r>
-              <w:rPr>
-                <w:rFonts w:ascii="Times New Roman" w:hAnsi="Times New Roman" w:cs="Times New Roman"/>
-                <w:b/>
-                <w:bCs/>
-                <w:sz w:val="24"/>
-                <w:szCs w:val="24"/>
-              </w:rPr>
-              <w:t>ừ</w:t>
+              <w:t>từ</w:t>
             </w:r>
             <w:proofErr w:type="spellEnd"/>
             <w:r>
@@ -4611,143 +3397,73 @@
                 <w:sz w:val="24"/>
                 <w:szCs w:val="24"/>
               </w:rPr>
-              <w:t>Ph</w:t>
-            </w:r>
-            <w:r>
-              <w:rPr>
-                <w:rFonts w:ascii="Times New Roman" w:hAnsi="Times New Roman" w:cs="Times New Roman"/>
-                <w:b/>
-                <w:bCs/>
-                <w:sz w:val="24"/>
-                <w:szCs w:val="24"/>
-              </w:rPr>
-              <w:t>ỏ</w:t>
-            </w:r>
-            <w:r>
-              <w:rPr>
-                <w:rFonts w:ascii="Times New Roman" w:hAnsi="Times New Roman" w:cs="Times New Roman"/>
-                <w:b/>
-                <w:bCs/>
-                <w:sz w:val="24"/>
-                <w:szCs w:val="24"/>
-              </w:rPr>
-              <w:t>ng</w:t>
-            </w:r>
-            <w:proofErr w:type="spellEnd"/>
-            <w:r>
-              <w:rPr>
-                <w:rFonts w:ascii="Times New Roman" w:hAnsi="Times New Roman" w:cs="Times New Roman"/>
-                <w:b/>
-                <w:bCs/>
-                <w:sz w:val="24"/>
-                <w:szCs w:val="24"/>
-              </w:rPr>
-              <w:t xml:space="preserve"> </w:t>
-            </w:r>
-            <w:proofErr w:type="spellStart"/>
-            <w:r>
-              <w:rPr>
-                <w:rFonts w:ascii="Times New Roman" w:hAnsi="Times New Roman" w:cs="Times New Roman"/>
-                <w:b/>
-                <w:bCs/>
-                <w:sz w:val="24"/>
-                <w:szCs w:val="24"/>
-              </w:rPr>
-              <w:t>v</w:t>
-            </w:r>
-            <w:r>
-              <w:rPr>
-                <w:rFonts w:ascii="Times New Roman" w:hAnsi="Times New Roman" w:cs="Times New Roman"/>
-                <w:b/>
-                <w:bCs/>
-                <w:sz w:val="24"/>
-                <w:szCs w:val="24"/>
-              </w:rPr>
-              <w:t>ấ</w:t>
-            </w:r>
-            <w:r>
-              <w:rPr>
-                <w:rFonts w:ascii="Times New Roman" w:hAnsi="Times New Roman" w:cs="Times New Roman"/>
-                <w:b/>
-                <w:bCs/>
-                <w:sz w:val="24"/>
-                <w:szCs w:val="24"/>
-              </w:rPr>
-              <w:t>n</w:t>
-            </w:r>
-            <w:proofErr w:type="spellEnd"/>
-            <w:r>
-              <w:rPr>
-                <w:rFonts w:ascii="Times New Roman" w:hAnsi="Times New Roman" w:cs="Times New Roman"/>
-                <w:b/>
-                <w:bCs/>
-                <w:sz w:val="24"/>
-                <w:szCs w:val="24"/>
-              </w:rPr>
-              <w:t xml:space="preserve"> </w:t>
-            </w:r>
-            <w:proofErr w:type="spellStart"/>
-            <w:r>
-              <w:rPr>
-                <w:rFonts w:ascii="Times New Roman" w:hAnsi="Times New Roman" w:cs="Times New Roman"/>
-                <w:b/>
-                <w:bCs/>
-                <w:sz w:val="24"/>
-                <w:szCs w:val="24"/>
-              </w:rPr>
-              <w:t>ngư</w:t>
-            </w:r>
-            <w:r>
-              <w:rPr>
-                <w:rFonts w:ascii="Times New Roman" w:hAnsi="Times New Roman" w:cs="Times New Roman"/>
-                <w:b/>
-                <w:bCs/>
-                <w:sz w:val="24"/>
-                <w:szCs w:val="24"/>
-              </w:rPr>
-              <w:t>ờ</w:t>
-            </w:r>
-            <w:r>
-              <w:rPr>
-                <w:rFonts w:ascii="Times New Roman" w:hAnsi="Times New Roman" w:cs="Times New Roman"/>
-                <w:b/>
-                <w:bCs/>
-                <w:sz w:val="24"/>
-                <w:szCs w:val="24"/>
-              </w:rPr>
-              <w:t>i</w:t>
-            </w:r>
-            <w:proofErr w:type="spellEnd"/>
-            <w:r>
-              <w:rPr>
-                <w:rFonts w:ascii="Times New Roman" w:hAnsi="Times New Roman" w:cs="Times New Roman"/>
-                <w:b/>
-                <w:bCs/>
-                <w:sz w:val="24"/>
-                <w:szCs w:val="24"/>
-              </w:rPr>
-              <w:t xml:space="preserve"> </w:t>
-            </w:r>
-            <w:proofErr w:type="spellStart"/>
-            <w:r>
-              <w:rPr>
-                <w:rFonts w:ascii="Times New Roman" w:hAnsi="Times New Roman" w:cs="Times New Roman"/>
-                <w:b/>
-                <w:bCs/>
-                <w:sz w:val="24"/>
-                <w:szCs w:val="24"/>
-              </w:rPr>
-              <w:t>th</w:t>
-            </w:r>
-            <w:r>
-              <w:rPr>
-                <w:rFonts w:ascii="Times New Roman" w:hAnsi="Times New Roman" w:cs="Times New Roman"/>
-                <w:b/>
-                <w:bCs/>
-                <w:sz w:val="24"/>
-                <w:szCs w:val="24"/>
-              </w:rPr>
-              <w:t>ứ</w:t>
+              <w:t>Phỏng</w:t>
+            </w:r>
+            <w:proofErr w:type="spellEnd"/>
+            <w:r>
+              <w:rPr>
+                <w:rFonts w:ascii="Times New Roman" w:hAnsi="Times New Roman" w:cs="Times New Roman"/>
+                <w:b/>
+                <w:bCs/>
+                <w:sz w:val="24"/>
+                <w:szCs w:val="24"/>
+              </w:rPr>
+              <w:t xml:space="preserve"> </w:t>
+            </w:r>
+            <w:proofErr w:type="spellStart"/>
+            <w:r>
+              <w:rPr>
+                <w:rFonts w:ascii="Times New Roman" w:hAnsi="Times New Roman" w:cs="Times New Roman"/>
+                <w:b/>
+                <w:bCs/>
+                <w:sz w:val="24"/>
+                <w:szCs w:val="24"/>
+              </w:rPr>
+              <w:t>vấn</w:t>
+            </w:r>
+            <w:proofErr w:type="spellEnd"/>
+            <w:r>
+              <w:rPr>
+                <w:rFonts w:ascii="Times New Roman" w:hAnsi="Times New Roman" w:cs="Times New Roman"/>
+                <w:b/>
+                <w:bCs/>
+                <w:sz w:val="24"/>
+                <w:szCs w:val="24"/>
+              </w:rPr>
+              <w:t xml:space="preserve"> </w:t>
+            </w:r>
+            <w:proofErr w:type="spellStart"/>
+            <w:r>
+              <w:rPr>
+                <w:rFonts w:ascii="Times New Roman" w:hAnsi="Times New Roman" w:cs="Times New Roman"/>
+                <w:b/>
+                <w:bCs/>
+                <w:sz w:val="24"/>
+                <w:szCs w:val="24"/>
+              </w:rPr>
+              <w:t>người</w:t>
+            </w:r>
+            <w:proofErr w:type="spellEnd"/>
+            <w:r>
+              <w:rPr>
+                <w:rFonts w:ascii="Times New Roman" w:hAnsi="Times New Roman" w:cs="Times New Roman"/>
+                <w:b/>
+                <w:bCs/>
+                <w:sz w:val="24"/>
+                <w:szCs w:val="24"/>
+              </w:rPr>
+              <w:t xml:space="preserve"> </w:t>
+            </w:r>
+            <w:proofErr w:type="spellStart"/>
+            <w:r>
+              <w:rPr>
+                <w:rFonts w:ascii="Times New Roman" w:hAnsi="Times New Roman" w:cs="Times New Roman"/>
+                <w:b/>
+                <w:bCs/>
+                <w:sz w:val="24"/>
+                <w:szCs w:val="24"/>
+              </w:rPr>
+              <w:t>thứ</w:t>
             </w:r>
             <w:proofErr w:type="spellEnd"/>
             <w:r>
@@ -4797,17 +3513,7 @@
                 <w:sz w:val="24"/>
                 <w:szCs w:val="24"/>
               </w:rPr>
-              <w:t>4</w:t>
-            </w:r>
-            <w:r>
-              <w:rPr>
-                <w:rFonts w:ascii="Times New Roman" w:hAnsi="Times New Roman" w:cs="Times New Roman"/>
-                <w:b/>
-                <w:bCs/>
-                <w:sz w:val="24"/>
-                <w:szCs w:val="24"/>
-              </w:rPr>
-              <w:t xml:space="preserve"> </w:t>
+              <w:t xml:space="preserve">4 </w:t>
             </w:r>
             <w:proofErr w:type="spellStart"/>
             <w:r>
@@ -4864,8 +3570,6 @@
           <w:szCs w:val="24"/>
         </w:rPr>
       </w:pPr>
-      <w:bookmarkStart w:id="0" w:name="_GoBack"/>
-      <w:bookmarkEnd w:id="0"/>
     </w:p>
     <w:sectPr>
       <w:pgSz w:w="11906" w:h="16838"/>
